--- a/reports/gs_030.docx
+++ b/reports/gs_030.docx
@@ -173,8 +173,8 @@
         <w:tblLook w:val="0000" w:noHBand="0" w:noVBand="0" w:firstColumn="0" w:lastRow="0" w:lastColumn="0" w:firstRow="0"/>
       </w:tblPr>
       <w:tblGrid>
-        <w:gridCol w:w="3259"/>
-        <w:gridCol w:w="5529"/>
+        <w:gridCol w:w="3258"/>
+        <w:gridCol w:w="5530"/>
       </w:tblGrid>
       <w:tr>
         <w:trPr>
@@ -182,7 +182,7 @@
         </w:trPr>
         <w:tc>
           <w:tcPr>
-            <w:tcW w:w="3259" w:type="dxa"/>
+            <w:tcW w:w="3258" w:type="dxa"/>
             <w:tcBorders>
               <w:top w:val="single" w:sz="4" w:space="0" w:color="000000"/>
               <w:left w:val="single" w:sz="4" w:space="0" w:color="000000"/>
@@ -212,7 +212,7 @@
         </w:tc>
         <w:tc>
           <w:tcPr>
-            <w:tcW w:w="5529" w:type="dxa"/>
+            <w:tcW w:w="5530" w:type="dxa"/>
             <w:tcBorders>
               <w:top w:val="single" w:sz="4" w:space="0" w:color="000000"/>
               <w:left w:val="single" w:sz="4" w:space="0" w:color="000000"/>
@@ -254,6 +254,7 @@
                 <w:sz w:val="20"/>
                 <w:szCs w:val="20"/>
               </w:rPr>
+              <w:t>Karen Guerrero Vazquez</w:t>
             </w:r>
           </w:p>
         </w:tc>
@@ -264,7 +265,7 @@
         </w:trPr>
         <w:tc>
           <w:tcPr>
-            <w:tcW w:w="3259" w:type="dxa"/>
+            <w:tcW w:w="3258" w:type="dxa"/>
             <w:tcBorders>
               <w:top w:val="single" w:sz="4" w:space="0" w:color="000000"/>
               <w:left w:val="single" w:sz="4" w:space="0" w:color="000000"/>
@@ -294,7 +295,7 @@
         </w:tc>
         <w:tc>
           <w:tcPr>
-            <w:tcW w:w="5529" w:type="dxa"/>
+            <w:tcW w:w="5530" w:type="dxa"/>
             <w:tcBorders>
               <w:top w:val="single" w:sz="4" w:space="0" w:color="000000"/>
               <w:left w:val="single" w:sz="4" w:space="0" w:color="000000"/>
@@ -336,6 +337,7 @@
                 <w:sz w:val="20"/>
                 <w:szCs w:val="20"/>
               </w:rPr>
+              <w:t>21124191</w:t>
             </w:r>
           </w:p>
         </w:tc>
@@ -346,7 +348,7 @@
         </w:trPr>
         <w:tc>
           <w:tcPr>
-            <w:tcW w:w="3259" w:type="dxa"/>
+            <w:tcW w:w="3258" w:type="dxa"/>
             <w:tcBorders>
               <w:top w:val="single" w:sz="4" w:space="0" w:color="000000"/>
               <w:left w:val="single" w:sz="4" w:space="0" w:color="000000"/>
@@ -376,7 +378,7 @@
         </w:tc>
         <w:tc>
           <w:tcPr>
-            <w:tcW w:w="5529" w:type="dxa"/>
+            <w:tcW w:w="5530" w:type="dxa"/>
             <w:tcBorders>
               <w:top w:val="single" w:sz="4" w:space="0" w:color="000000"/>
               <w:left w:val="single" w:sz="4" w:space="0" w:color="000000"/>
@@ -418,6 +420,7 @@
                 <w:sz w:val="20"/>
                 <w:szCs w:val="20"/>
               </w:rPr>
+              <w:t>2</w:t>
             </w:r>
           </w:p>
         </w:tc>
@@ -428,7 +431,7 @@
         </w:trPr>
         <w:tc>
           <w:tcPr>
-            <w:tcW w:w="3259" w:type="dxa"/>
+            <w:tcW w:w="3258" w:type="dxa"/>
             <w:tcBorders>
               <w:top w:val="single" w:sz="4" w:space="0" w:color="000000"/>
               <w:left w:val="single" w:sz="4" w:space="0" w:color="000000"/>
@@ -458,7 +461,7 @@
         </w:tc>
         <w:tc>
           <w:tcPr>
-            <w:tcW w:w="5529" w:type="dxa"/>
+            <w:tcW w:w="5530" w:type="dxa"/>
             <w:tcBorders>
               <w:top w:val="single" w:sz="4" w:space="0" w:color="000000"/>
               <w:left w:val="single" w:sz="4" w:space="0" w:color="000000"/>
@@ -500,6 +503,7 @@
                 <w:sz w:val="20"/>
                 <w:szCs w:val="20"/>
               </w:rPr>
+              <w:t>PhD</w:t>
             </w:r>
           </w:p>
         </w:tc>
@@ -510,7 +514,7 @@
         </w:trPr>
         <w:tc>
           <w:tcPr>
-            <w:tcW w:w="3259" w:type="dxa"/>
+            <w:tcW w:w="3258" w:type="dxa"/>
             <w:tcBorders>
               <w:top w:val="single" w:sz="4" w:space="0" w:color="000000"/>
               <w:left w:val="single" w:sz="4" w:space="0" w:color="000000"/>
@@ -540,7 +544,7 @@
         </w:tc>
         <w:tc>
           <w:tcPr>
-            <w:tcW w:w="5529" w:type="dxa"/>
+            <w:tcW w:w="5530" w:type="dxa"/>
             <w:tcBorders>
               <w:top w:val="single" w:sz="4" w:space="0" w:color="000000"/>
               <w:left w:val="single" w:sz="4" w:space="0" w:color="000000"/>
@@ -582,6 +586,7 @@
                 <w:sz w:val="20"/>
                 <w:szCs w:val="20"/>
               </w:rPr>
+              <w:t>School of Maths</w:t>
             </w:r>
           </w:p>
         </w:tc>
@@ -592,7 +597,7 @@
         </w:trPr>
         <w:tc>
           <w:tcPr>
-            <w:tcW w:w="3259" w:type="dxa"/>
+            <w:tcW w:w="3258" w:type="dxa"/>
             <w:tcBorders>
               <w:top w:val="single" w:sz="4" w:space="0" w:color="000000"/>
               <w:left w:val="single" w:sz="4" w:space="0" w:color="000000"/>
@@ -622,7 +627,7 @@
         </w:tc>
         <w:tc>
           <w:tcPr>
-            <w:tcW w:w="5529" w:type="dxa"/>
+            <w:tcW w:w="5530" w:type="dxa"/>
             <w:tcBorders>
               <w:top w:val="single" w:sz="4" w:space="0" w:color="000000"/>
               <w:left w:val="single" w:sz="4" w:space="0" w:color="000000"/>
@@ -664,6 +669,7 @@
                 <w:sz w:val="20"/>
                 <w:szCs w:val="20"/>
               </w:rPr>
+              <w:t>Full time</w:t>
             </w:r>
           </w:p>
         </w:tc>
@@ -674,7 +680,7 @@
         </w:trPr>
         <w:tc>
           <w:tcPr>
-            <w:tcW w:w="3259" w:type="dxa"/>
+            <w:tcW w:w="3258" w:type="dxa"/>
             <w:tcBorders>
               <w:left w:val="single" w:sz="4" w:space="0" w:color="000000"/>
               <w:bottom w:val="single" w:sz="4" w:space="0" w:color="000000"/>
@@ -703,7 +709,7 @@
         </w:tc>
         <w:tc>
           <w:tcPr>
-            <w:tcW w:w="5529" w:type="dxa"/>
+            <w:tcW w:w="5530" w:type="dxa"/>
             <w:tcBorders>
               <w:left w:val="single" w:sz="4" w:space="0" w:color="000000"/>
               <w:bottom w:val="single" w:sz="4" w:space="0" w:color="000000"/>
@@ -744,6 +750,7 @@
                 <w:sz w:val="20"/>
                 <w:szCs w:val="20"/>
               </w:rPr>
+              <w:t>Goljanek-Whysall, Katarzyna and Pilib Ó Broin</w:t>
             </w:r>
           </w:p>
         </w:tc>
@@ -754,7 +761,7 @@
         </w:trPr>
         <w:tc>
           <w:tcPr>
-            <w:tcW w:w="3259" w:type="dxa"/>
+            <w:tcW w:w="3258" w:type="dxa"/>
             <w:tcBorders>
               <w:top w:val="single" w:sz="4" w:space="0" w:color="000000"/>
               <w:left w:val="single" w:sz="4" w:space="0" w:color="000000"/>
@@ -784,7 +791,7 @@
         </w:tc>
         <w:tc>
           <w:tcPr>
-            <w:tcW w:w="5529" w:type="dxa"/>
+            <w:tcW w:w="5530" w:type="dxa"/>
             <w:tcBorders>
               <w:top w:val="single" w:sz="4" w:space="0" w:color="000000"/>
               <w:left w:val="single" w:sz="4" w:space="0" w:color="000000"/>
@@ -826,6 +833,7 @@
                 <w:sz w:val="20"/>
                 <w:szCs w:val="20"/>
               </w:rPr>
+              <w:t>September 1st 2022 - September 1st 2023</w:t>
             </w:r>
           </w:p>
         </w:tc>
@@ -952,121 +960,770 @@
               <w:rPr>
                 <w:rFonts w:cs="Calibri" w:cstheme="minorHAnsi" w:ascii="Calibri" w:hAnsi="Calibri"/>
                 <w:b/>
-                <w:kern w:val="2"/>
-                <w:lang w:eastAsia="en-IE" w:bidi="ar-SA"/>
-              </w:rPr>
-            </w:r>
-          </w:p>
-          <w:p>
-            <w:pPr>
-              <w:pStyle w:val="Normal"/>
-              <w:widowControl w:val="false"/>
-              <w:spacing w:before="0" w:after="0"/>
-              <w:jc w:val="left"/>
-              <w:rPr>
-                <w:rFonts w:ascii="Calibri" w:hAnsi="Calibri" w:asciiTheme="minorHAnsi" w:hAnsiTheme="minorHAnsi"/>
-              </w:rPr>
-            </w:pPr>
-            <w:r>
-              <w:rPr>
-                <w:rFonts w:cs="Calibri" w:ascii="Calibri" w:hAnsi="Calibri" w:asciiTheme="minorHAnsi" w:cstheme="minorHAnsi" w:hAnsiTheme="minorHAnsi"/>
-                <w:kern w:val="2"/>
-                <w:lang w:eastAsia="en-IE" w:bidi="ar-SA"/>
-              </w:rPr>
-              <w:t>Additional instructions may be supplied by your supervisor, GRC, Discipline or School as to the level of detail required.  It is expected that you would address the following:</w:t>
-            </w:r>
-          </w:p>
-          <w:p>
-            <w:pPr>
-              <w:pStyle w:val="NoSpacing"/>
-              <w:widowControl w:val="false"/>
-              <w:spacing w:before="0" w:after="0"/>
-              <w:ind w:left="720" w:hanging="0"/>
-              <w:jc w:val="left"/>
-              <w:rPr>
-                <w:rFonts w:ascii="Calibri" w:hAnsi="Calibri" w:asciiTheme="minorHAnsi" w:hAnsiTheme="minorHAnsi"/>
-              </w:rPr>
-            </w:pPr>
-            <w:r>
-              <w:rPr>
-                <w:rFonts w:cs="Times New Roman" w:ascii="Calibri" w:hAnsi="Calibri" w:asciiTheme="minorHAnsi" w:hAnsiTheme="minorHAnsi"/>
-                <w:lang w:eastAsia="en-IE" w:bidi="ar-SA"/>
-              </w:rPr>
-              <w:t>Background</w:t>
-            </w:r>
-          </w:p>
-          <w:p>
-            <w:pPr>
-              <w:pStyle w:val="NoSpacing"/>
-              <w:widowControl w:val="false"/>
-              <w:spacing w:before="0" w:after="0"/>
-              <w:ind w:left="720" w:hanging="0"/>
-              <w:jc w:val="left"/>
-              <w:rPr>
-                <w:rFonts w:ascii="Calibri" w:hAnsi="Calibri" w:asciiTheme="minorHAnsi" w:hAnsiTheme="minorHAnsi"/>
-              </w:rPr>
-            </w:pPr>
-            <w:r>
-              <w:rPr>
-                <w:rFonts w:cs="Times New Roman" w:ascii="Calibri" w:hAnsi="Calibri" w:asciiTheme="minorHAnsi" w:hAnsiTheme="minorHAnsi"/>
-                <w:lang w:eastAsia="en-IE" w:bidi="ar-SA"/>
-              </w:rPr>
-              <w:t>Research Question / Objectives / Hypothesis</w:t>
-            </w:r>
-          </w:p>
-          <w:p>
-            <w:pPr>
-              <w:pStyle w:val="NoSpacing"/>
-              <w:widowControl w:val="false"/>
-              <w:spacing w:before="0" w:after="0"/>
-              <w:ind w:left="720" w:hanging="0"/>
-              <w:jc w:val="left"/>
-              <w:rPr>
-                <w:rFonts w:ascii="Calibri" w:hAnsi="Calibri" w:asciiTheme="minorHAnsi" w:hAnsiTheme="minorHAnsi"/>
-              </w:rPr>
-            </w:pPr>
-            <w:r>
-              <w:rPr>
-                <w:rFonts w:cs="Times New Roman" w:ascii="Calibri" w:hAnsi="Calibri" w:asciiTheme="minorHAnsi" w:hAnsiTheme="minorHAnsi"/>
-                <w:lang w:eastAsia="en-IE" w:bidi="ar-SA"/>
-              </w:rPr>
-              <w:t>Methodology</w:t>
-            </w:r>
-          </w:p>
-          <w:p>
-            <w:pPr>
-              <w:pStyle w:val="NoSpacing"/>
-              <w:widowControl w:val="false"/>
-              <w:spacing w:before="0" w:after="0"/>
-              <w:ind w:left="720" w:hanging="0"/>
-              <w:jc w:val="left"/>
-              <w:rPr>
-                <w:rFonts w:ascii="Calibri" w:hAnsi="Calibri" w:asciiTheme="minorHAnsi" w:hAnsiTheme="minorHAnsi"/>
-              </w:rPr>
-            </w:pPr>
-            <w:r>
-              <w:rPr>
-                <w:rFonts w:cs="Times New Roman" w:ascii="Calibri" w:hAnsi="Calibri" w:asciiTheme="minorHAnsi" w:hAnsiTheme="minorHAnsi"/>
-                <w:lang w:eastAsia="en-IE" w:bidi="ar-SA"/>
-              </w:rPr>
-              <w:t>Results / Findings</w:t>
-            </w:r>
-          </w:p>
-          <w:p>
-            <w:pPr>
-              <w:pStyle w:val="NoSpacing"/>
-              <w:widowControl w:val="false"/>
-              <w:spacing w:before="0" w:after="0"/>
-              <w:ind w:left="720" w:hanging="0"/>
-              <w:jc w:val="left"/>
-              <w:rPr>
-                <w:rFonts w:ascii="Calibri" w:hAnsi="Calibri" w:asciiTheme="minorHAnsi" w:hAnsiTheme="minorHAnsi"/>
-              </w:rPr>
-            </w:pPr>
-            <w:r>
-              <w:rPr>
-                <w:rFonts w:cs="Times New Roman" w:ascii="Calibri" w:hAnsi="Calibri" w:asciiTheme="minorHAnsi" w:hAnsiTheme="minorHAnsi"/>
-                <w:lang w:eastAsia="en-IE" w:bidi="ar-SA"/>
+              </w:rPr>
+            </w:r>
+          </w:p>
+          <w:p>
+            <w:pPr>
+              <w:pStyle w:val="Normal"/>
+              <w:widowControl w:val="false"/>
+              <w:spacing w:lineRule="auto" w:line="276" w:before="0" w:after="0"/>
+              <w:rPr>
+                <w:rFonts w:ascii="Cal" w:hAnsi="Cal"/>
+                <w:b/>
+                <w:b/>
+                <w:bCs/>
+              </w:rPr>
+            </w:pPr>
+            <w:r>
+              <w:rPr>
+                <w:rFonts w:ascii="Cal" w:hAnsi="Cal"/>
+                <w:b/>
+                <w:bCs/>
+                <w:lang w:val="en-US"/>
+              </w:rPr>
+              <w:t>Background:</w:t>
+            </w:r>
+          </w:p>
+          <w:p>
+            <w:pPr>
+              <w:pStyle w:val="Normal"/>
+              <w:widowControl w:val="false"/>
+              <w:spacing w:lineRule="auto" w:line="276" w:before="0" w:after="0"/>
+              <w:ind w:left="340" w:right="283" w:hanging="0"/>
+              <w:jc w:val="both"/>
+              <w:rPr>
+                <w:rFonts w:ascii="Cal" w:hAnsi="Cal" w:cs="Calibri" w:cstheme="minorHAnsi"/>
+                <w:b w:val="false"/>
+                <w:b w:val="false"/>
+                <w:bCs w:val="false"/>
+              </w:rPr>
+            </w:pPr>
+            <w:r>
+              <w:rPr>
+                <w:rFonts w:cs="Calibri" w:cstheme="minorHAnsi" w:ascii="Cal" w:hAnsi="Cal"/>
+                <w:b w:val="false"/>
+                <w:bCs w:val="false"/>
+                <w:lang w:val="en-US"/>
+              </w:rPr>
+              <w:t>Progressive muscle wasting is a natural consequence of aging (sarcopenia) and an important consequence of illness. The number of people affected by sarcopenia is predicted to reach 18 mln in Europe by 2045 [1]. This number will increase substantially in the light of the COVID-19 pandemic; over 50% hospitalised COVID-19 patients display significantly reduced muscle function [2] . Muscle loss is therefore becoming a health care priority. This project aligns with SFI strategic priorities and is in the area of muscle wasting during aging and disease. Both aging and critical illness lead to frailty and eventually increased morbidity and mortality. There is no cure for muscle loss. Target identification and validation is a pressing challenge, with many targets failing for efficacy reasons or showing poor association with the disease. Computational prediction of therapeutic targets could significantly decrease the attrition rates in the drug discovery pipeline by significantly reducing the initial search phase. microRNAs (miRs) are robust gene expression regulators which have been demonstrated to play key roles in regulating muscle homeostasis [3]. Multi-omics analyses on the muscle samples from adult and older humans and critically ill patients, which included proxemics, transcriptomics (including splicing) and small RNA-Seq (bionomics) have been previously performed by us and others. This project will use these data to generate a model of common epigenetic mechanisms regulating changes in muscle atrophy during aging and disease with the focus on microRNAs. The changes in human muscle will be compared with changes from in vitro and in vivo models to allow for future target(s) validation. This computational model will be next used to predict novel therapeutic targets: miRs, for muscle wasting in aging and disease.</w:t>
+            </w:r>
+          </w:p>
+          <w:p>
+            <w:pPr>
+              <w:pStyle w:val="Normal"/>
+              <w:widowControl w:val="false"/>
+              <w:spacing w:before="0" w:after="0"/>
+              <w:jc w:val="left"/>
+              <w:rPr>
+                <w:rFonts w:ascii="Calibri" w:hAnsi="Calibri" w:cs="Calibri" w:asciiTheme="minorHAnsi" w:cstheme="minorHAnsi" w:hAnsiTheme="minorHAnsi"/>
+                <w:b/>
+                <w:b/>
+              </w:rPr>
+            </w:pPr>
+            <w:r>
+              <w:rPr>
+                <w:rFonts w:cs="Calibri" w:cstheme="minorHAnsi" w:ascii="Calibri" w:hAnsi="Calibri"/>
+                <w:b/>
+              </w:rPr>
+            </w:r>
+          </w:p>
+          <w:p>
+            <w:pPr>
+              <w:pStyle w:val="Normal"/>
+              <w:widowControl w:val="false"/>
+              <w:spacing w:lineRule="auto" w:line="240" w:before="0" w:after="0"/>
+              <w:rPr>
+                <w:b w:val="false"/>
+                <w:b w:val="false"/>
+                <w:bCs w:val="false"/>
+              </w:rPr>
+            </w:pPr>
+            <w:r>
+              <w:rPr>
+                <w:rFonts w:ascii="Cal" w:hAnsi="Cal"/>
+                <w:b/>
+                <w:bCs/>
+                <w:lang w:val="en-US"/>
+              </w:rPr>
+              <w:t>Objectives of the Project</w:t>
+            </w:r>
+          </w:p>
+          <w:p>
+            <w:pPr>
+              <w:pStyle w:val="Normal"/>
+              <w:widowControl w:val="false"/>
+              <w:spacing w:lineRule="auto" w:line="276" w:before="0" w:after="0"/>
+              <w:ind w:left="283" w:right="283" w:hanging="0"/>
+              <w:jc w:val="both"/>
+              <w:rPr>
+                <w:rFonts w:ascii="Cal" w:hAnsi="Cal"/>
+                <w:b w:val="false"/>
+                <w:b w:val="false"/>
+                <w:bCs w:val="false"/>
+              </w:rPr>
+            </w:pPr>
+            <w:r>
+              <w:rPr>
+                <w:rFonts w:ascii="Cal" w:hAnsi="Cal"/>
+                <w:b w:val="false"/>
+                <w:bCs w:val="false"/>
+                <w:lang w:val="en-US"/>
+              </w:rPr>
+              <w:t>The main objectives of this project include:</w:t>
+            </w:r>
+          </w:p>
+          <w:p>
+            <w:pPr>
+              <w:pStyle w:val="Normal"/>
+              <w:widowControl w:val="false"/>
+              <w:spacing w:lineRule="auto" w:line="276" w:before="0" w:after="0"/>
+              <w:ind w:left="283" w:right="283" w:hanging="0"/>
+              <w:jc w:val="both"/>
+              <w:rPr>
+                <w:rFonts w:ascii="Cal" w:hAnsi="Cal"/>
+                <w:b w:val="false"/>
+                <w:b w:val="false"/>
+                <w:bCs w:val="false"/>
+              </w:rPr>
+            </w:pPr>
+            <w:r>
+              <w:rPr>
+                <w:rFonts w:ascii="Cal" w:hAnsi="Cal"/>
+                <w:b w:val="false"/>
+                <w:bCs w:val="false"/>
+                <w:lang w:val="en-US"/>
+              </w:rPr>
+              <w:t>1. Create independent models and a common model of miR:target interactions in muscle loss during aging and critical illness based on differentially expressed (DE) miRs and genes.</w:t>
+            </w:r>
+          </w:p>
+          <w:p>
+            <w:pPr>
+              <w:pStyle w:val="Normal"/>
+              <w:widowControl w:val="false"/>
+              <w:spacing w:lineRule="auto" w:line="276" w:before="0" w:after="0"/>
+              <w:ind w:left="283" w:right="283" w:hanging="0"/>
+              <w:jc w:val="both"/>
+              <w:rPr>
+                <w:rFonts w:ascii="Cal" w:hAnsi="Cal"/>
+                <w:b w:val="false"/>
+                <w:b w:val="false"/>
+                <w:bCs w:val="false"/>
+              </w:rPr>
+            </w:pPr>
+            <w:r>
+              <w:rPr>
+                <w:rFonts w:ascii="Cal" w:hAnsi="Cal"/>
+                <w:b w:val="false"/>
+                <w:bCs w:val="false"/>
+                <w:lang w:val="en-US"/>
+              </w:rPr>
+              <w:t>2. Fine-tune the model(s) based on conserved changes between humans and in vitro and in vivo models. This objective will include our existing and analysed RNA-Seq, small RNA-Seq and proteomics datasets from human primary myoblasts and mice, as well as published data.</w:t>
+            </w:r>
+          </w:p>
+          <w:p>
+            <w:pPr>
+              <w:pStyle w:val="Normal"/>
+              <w:widowControl w:val="false"/>
+              <w:spacing w:lineRule="auto" w:line="276" w:before="0" w:after="0"/>
+              <w:ind w:left="283" w:right="283" w:hanging="0"/>
+              <w:jc w:val="both"/>
+              <w:rPr>
+                <w:rFonts w:ascii="Cal" w:hAnsi="Cal"/>
+                <w:b w:val="false"/>
+                <w:b w:val="false"/>
+                <w:bCs w:val="false"/>
+              </w:rPr>
+            </w:pPr>
+            <w:r>
+              <w:rPr>
+                <w:rFonts w:ascii="Cal" w:hAnsi="Cal"/>
+                <w:b w:val="false"/>
+                <w:bCs w:val="false"/>
+                <w:lang w:val="en-US"/>
+              </w:rPr>
+              <w:t>3. Test the model(s) for new therapeutic targets for muscle loss by in silico simulation in selected miR(s) affected by aging and critical illness to determine potential therapeutic targets. Overexpression/inhibiton of selected miR(s) will be simulated to determine the effects on expression of genes associated with muscle hypertrophy, atrophy and regeneration pathways.</w:t>
+            </w:r>
+          </w:p>
+          <w:p>
+            <w:pPr>
+              <w:pStyle w:val="Normal"/>
+              <w:widowControl w:val="false"/>
+              <w:spacing w:lineRule="auto" w:line="276" w:before="0" w:after="0"/>
+              <w:ind w:left="283" w:right="283" w:hanging="0"/>
+              <w:jc w:val="both"/>
+              <w:rPr>
+                <w:rFonts w:ascii="Cal" w:hAnsi="Cal"/>
+                <w:b w:val="false"/>
+                <w:b w:val="false"/>
+                <w:bCs w:val="false"/>
+              </w:rPr>
+            </w:pPr>
+            <w:r>
+              <w:rPr>
+                <w:rFonts w:ascii="Cal" w:hAnsi="Cal"/>
+                <w:b w:val="false"/>
+                <w:bCs w:val="false"/>
+                <w:lang w:val="en-US"/>
+              </w:rPr>
+              <w:t>4. Test the selected therapeutic target in an in vitro model of muscle loss through overexpression and inhibition of a selected miR predicted to regulate muscle loss in aging and disease.</w:t>
+            </w:r>
+          </w:p>
+          <w:p>
+            <w:pPr>
+              <w:pStyle w:val="Normal"/>
+              <w:widowControl w:val="false"/>
+              <w:spacing w:lineRule="auto" w:line="276" w:before="0" w:after="0"/>
+              <w:ind w:left="283" w:right="283" w:hanging="0"/>
+              <w:jc w:val="both"/>
+              <w:rPr>
+                <w:rFonts w:ascii="Cal" w:hAnsi="Cal" w:cs="Calibri" w:cstheme="minorHAnsi"/>
+                <w:b w:val="false"/>
+                <w:b w:val="false"/>
+                <w:bCs w:val="false"/>
+              </w:rPr>
+            </w:pPr>
+            <w:r>
+              <w:rPr>
+                <w:rFonts w:cs="Calibri" w:cstheme="minorHAnsi" w:ascii="Cal" w:hAnsi="Cal"/>
+                <w:b w:val="false"/>
+                <w:bCs w:val="false"/>
+                <w:lang w:val="en-US"/>
+              </w:rPr>
+              <w:t>Significance. Steady-state mRNA levels measured in transcriptomic studies provide important information on the modulation of cellular phenotype under different conditions, however there is often a discord between mRNA and protein abundance. Often these studies fail to fully inform us about the dynamic post-transcriptional control of mRNA turnover and translation This project will be advantageous to ongoing studies using animal models and will reduce the number of animals used. Moreover, the large-scale analyses will comprehensively investigate the common changes in muscle aging and disease. Ultimately, these targets can be tested in vitro and in vivo for further therapeutic development. The focus on a global population of muscle atrophy (sarcopenia) and critical illness provides an opportunity for a significant impact in our aging population.</w:t>
+            </w:r>
+          </w:p>
+          <w:p>
+            <w:pPr>
+              <w:pStyle w:val="Normal"/>
+              <w:widowControl w:val="false"/>
+              <w:spacing w:lineRule="auto" w:line="276" w:before="0" w:after="0"/>
+              <w:ind w:left="283" w:right="283" w:hanging="0"/>
+              <w:jc w:val="both"/>
+              <w:rPr>
+                <w:rFonts w:ascii="Calibri" w:hAnsi="Calibri" w:cs="Calibri" w:asciiTheme="minorHAnsi" w:cstheme="minorHAnsi" w:hAnsiTheme="minorHAnsi"/>
+                <w:b/>
+                <w:b/>
+              </w:rPr>
+            </w:pPr>
+            <w:r>
+              <w:rPr>
+                <w:rFonts w:cs="Calibri" w:cstheme="minorHAnsi" w:ascii="Calibri" w:hAnsi="Calibri"/>
+                <w:b/>
+              </w:rPr>
+            </w:r>
+          </w:p>
+          <w:p>
+            <w:pPr>
+              <w:pStyle w:val="Normal"/>
+              <w:widowControl w:val="false"/>
+              <w:spacing w:before="0" w:after="0"/>
+              <w:jc w:val="left"/>
+              <w:rPr>
+                <w:rFonts w:ascii="Cal" w:hAnsi="Cal" w:cs="Calibri" w:cstheme="minorHAnsi"/>
+                <w:b/>
+                <w:b/>
+                <w:sz w:val="24"/>
+                <w:szCs w:val="24"/>
+              </w:rPr>
+            </w:pPr>
+            <w:r>
+              <w:rPr>
+                <w:rFonts w:cs="Calibri" w:cstheme="minorHAnsi" w:ascii="Cal" w:hAnsi="Cal"/>
+                <w:b/>
+                <w:sz w:val="24"/>
+                <w:szCs w:val="24"/>
+              </w:rPr>
+              <w:t>Compleated work:</w:t>
+            </w:r>
+          </w:p>
+          <w:p>
+            <w:pPr>
+              <w:pStyle w:val="Normal"/>
+              <w:widowControl w:val="false"/>
+              <w:spacing w:before="0" w:after="0"/>
+              <w:jc w:val="left"/>
+              <w:rPr>
+                <w:rFonts w:ascii="Cal" w:hAnsi="Cal" w:cs="Calibri" w:cstheme="minorHAnsi"/>
+                <w:b/>
+                <w:b/>
+                <w:sz w:val="24"/>
+                <w:szCs w:val="24"/>
+              </w:rPr>
+            </w:pPr>
+            <w:r>
+              <w:rPr>
+                <w:rFonts w:cs="Calibri" w:cstheme="minorHAnsi" w:ascii="Cal" w:hAnsi="Cal"/>
+                <w:b/>
+                <w:sz w:val="24"/>
+                <w:szCs w:val="24"/>
+              </w:rPr>
+            </w:r>
+          </w:p>
+          <w:p>
+            <w:pPr>
+              <w:pStyle w:val="Normal"/>
+              <w:widowControl w:val="false"/>
+              <w:spacing w:lineRule="auto" w:line="240" w:before="0" w:after="0"/>
+              <w:jc w:val="both"/>
+              <w:rPr>
+                <w:rFonts w:ascii="Cal" w:hAnsi="Cal"/>
+                <w:sz w:val="24"/>
+                <w:szCs w:val="24"/>
+              </w:rPr>
+            </w:pPr>
+            <w:r>
+              <w:rPr>
+                <w:rFonts w:ascii="Cal" w:hAnsi="Cal"/>
+                <w:sz w:val="24"/>
+                <w:szCs w:val="24"/>
+                <w:lang w:val="en-US"/>
+              </w:rPr>
+              <w:t xml:space="preserve">Differential Expression </w:t>
+            </w:r>
+          </w:p>
+          <w:p>
+            <w:pPr>
+              <w:pStyle w:val="Normal"/>
+              <w:widowControl w:val="false"/>
+              <w:spacing w:lineRule="auto" w:line="240" w:before="0" w:after="0"/>
+              <w:jc w:val="both"/>
+              <w:rPr>
+                <w:rFonts w:ascii="Cal" w:hAnsi="Cal"/>
+                <w:sz w:val="24"/>
+                <w:szCs w:val="24"/>
+              </w:rPr>
+            </w:pPr>
+            <w:r>
+              <w:rPr>
+                <w:rFonts w:ascii="Cal" w:hAnsi="Cal"/>
+                <w:sz w:val="24"/>
+                <w:szCs w:val="24"/>
+              </w:rPr>
+            </w:r>
+          </w:p>
+          <w:p>
+            <w:pPr>
+              <w:pStyle w:val="Normal"/>
+              <w:widowControl w:val="false"/>
+              <w:spacing w:lineRule="auto" w:line="240" w:before="0" w:after="0"/>
+              <w:jc w:val="both"/>
+              <w:rPr>
+                <w:rFonts w:ascii="Cal" w:hAnsi="Cal"/>
+                <w:sz w:val="24"/>
+                <w:szCs w:val="24"/>
+              </w:rPr>
+            </w:pPr>
+            <w:r>
+              <w:rPr>
+                <w:rFonts w:ascii="Cal" w:hAnsi="Cal"/>
+                <w:sz w:val="24"/>
+                <w:szCs w:val="24"/>
+                <w:lang w:val="en-US"/>
+              </w:rPr>
+              <w:t>From RNAseq and microarray data from five studies, with a total of 246 samples of skeletal muscle from healthy participants with ages ranging from 19 to 85 years old, we obtained differentially expressed genes from groups of young, middle age and older adults. 251 genes were identified, 125 that increase with age and 126 that decrease with age.</w:t>
+            </w:r>
+          </w:p>
+          <w:p>
+            <w:pPr>
+              <w:pStyle w:val="Normal"/>
+              <w:widowControl w:val="false"/>
+              <w:spacing w:lineRule="auto" w:line="240" w:before="0" w:after="0"/>
+              <w:jc w:val="both"/>
+              <w:rPr>
+                <w:rFonts w:ascii="Cal" w:hAnsi="Cal"/>
+                <w:sz w:val="24"/>
+                <w:szCs w:val="24"/>
+              </w:rPr>
+            </w:pPr>
+            <w:r>
+              <w:rPr>
+                <w:rFonts w:ascii="Cal" w:hAnsi="Cal"/>
+                <w:sz w:val="24"/>
+                <w:szCs w:val="24"/>
+                <w:lang w:val="en-US"/>
+              </w:rPr>
+              <w:t xml:space="preserve">We separated them into 6 subsets: young vs old, young vs middle age, middle age vs old, and for each of them, up and down-regulated. </w:t>
+            </w:r>
+          </w:p>
+          <w:p>
+            <w:pPr>
+              <w:pStyle w:val="Normal"/>
+              <w:widowControl w:val="false"/>
+              <w:spacing w:lineRule="auto" w:line="240" w:before="0" w:after="0"/>
+              <w:jc w:val="both"/>
+              <w:rPr>
+                <w:rFonts w:ascii="Cal" w:hAnsi="Cal"/>
+                <w:sz w:val="24"/>
+                <w:szCs w:val="24"/>
+              </w:rPr>
+            </w:pPr>
+            <w:r>
+              <w:rPr>
+                <w:rFonts w:ascii="Cal" w:hAnsi="Cal"/>
+                <w:sz w:val="24"/>
+                <w:szCs w:val="24"/>
+              </w:rPr>
+            </w:r>
+          </w:p>
+          <w:p>
+            <w:pPr>
+              <w:pStyle w:val="Normal"/>
+              <w:widowControl w:val="false"/>
+              <w:spacing w:lineRule="auto" w:line="240" w:before="0" w:after="0"/>
+              <w:jc w:val="both"/>
+              <w:rPr>
+                <w:rFonts w:ascii="Cal" w:hAnsi="Cal"/>
+                <w:sz w:val="24"/>
+                <w:szCs w:val="24"/>
+              </w:rPr>
+            </w:pPr>
+            <w:r>
+              <w:rPr>
+                <w:rFonts w:ascii="Cal" w:hAnsi="Cal"/>
+                <w:sz w:val="24"/>
+                <w:szCs w:val="24"/>
+              </w:rPr>
+            </w:r>
+          </w:p>
+          <w:p>
+            <w:pPr>
+              <w:pStyle w:val="Normal"/>
+              <w:widowControl w:val="false"/>
+              <w:spacing w:lineRule="auto" w:line="240" w:before="0" w:after="0"/>
+              <w:jc w:val="both"/>
+              <w:rPr>
+                <w:rFonts w:ascii="Cal" w:hAnsi="Cal"/>
+                <w:sz w:val="24"/>
+                <w:szCs w:val="24"/>
+              </w:rPr>
+            </w:pPr>
+            <w:r>
+              <w:rPr>
+                <w:rFonts w:ascii="Cal" w:hAnsi="Cal"/>
+                <w:sz w:val="24"/>
+                <w:szCs w:val="24"/>
+                <w:lang w:val="en-US"/>
+              </w:rPr>
+              <w:t>Software development</w:t>
+            </w:r>
+          </w:p>
+          <w:p>
+            <w:pPr>
+              <w:pStyle w:val="Normal"/>
+              <w:widowControl w:val="false"/>
+              <w:spacing w:lineRule="auto" w:line="240" w:before="0" w:after="0"/>
+              <w:jc w:val="both"/>
+              <w:rPr>
+                <w:rFonts w:ascii="Cal" w:hAnsi="Cal"/>
+                <w:sz w:val="24"/>
+                <w:szCs w:val="24"/>
+              </w:rPr>
+            </w:pPr>
+            <w:r>
+              <w:rPr>
+                <w:rFonts w:ascii="Cal" w:hAnsi="Cal"/>
+                <w:sz w:val="24"/>
+                <w:szCs w:val="24"/>
+              </w:rPr>
+            </w:r>
+          </w:p>
+          <w:p>
+            <w:pPr>
+              <w:pStyle w:val="Normal"/>
+              <w:widowControl w:val="false"/>
+              <w:spacing w:lineRule="auto" w:line="240" w:before="0" w:after="0"/>
+              <w:jc w:val="both"/>
+              <w:rPr>
+                <w:rFonts w:ascii="Cal" w:hAnsi="Cal"/>
+                <w:sz w:val="24"/>
+                <w:szCs w:val="24"/>
+              </w:rPr>
+            </w:pPr>
+            <w:r>
+              <w:rPr>
+                <w:rFonts w:ascii="Cal" w:hAnsi="Cal"/>
+                <w:sz w:val="24"/>
+                <w:szCs w:val="24"/>
+                <w:lang w:val="en-US"/>
+              </w:rPr>
+              <w:t>Using Python language, we develop a program that takes JSON formatted networks, adds the microRNAs from miRTarbase, miRDB, and TargetScan, and filters the result based on closeness and PageRank centralities. We had called this program miRKat. And incorporating existing code to evaluate the networks based on random walk with restart.</w:t>
+            </w:r>
+          </w:p>
+          <w:p>
+            <w:pPr>
+              <w:pStyle w:val="Normal"/>
+              <w:widowControl w:val="false"/>
+              <w:spacing w:lineRule="auto" w:line="240" w:before="0" w:after="0"/>
+              <w:jc w:val="both"/>
+              <w:rPr>
+                <w:rFonts w:ascii="Cal" w:hAnsi="Cal"/>
+                <w:sz w:val="24"/>
+                <w:szCs w:val="24"/>
+              </w:rPr>
+            </w:pPr>
+            <w:r>
+              <w:rPr>
+                <w:rFonts w:ascii="Cal" w:hAnsi="Cal"/>
+                <w:sz w:val="24"/>
+                <w:szCs w:val="24"/>
+              </w:rPr>
+            </w:r>
+          </w:p>
+          <w:p>
+            <w:pPr>
+              <w:pStyle w:val="Normal"/>
+              <w:widowControl w:val="false"/>
+              <w:spacing w:lineRule="auto" w:line="240" w:before="0" w:after="0"/>
+              <w:jc w:val="both"/>
+              <w:rPr>
+                <w:rFonts w:ascii="Cal" w:hAnsi="Cal"/>
+                <w:sz w:val="24"/>
+                <w:szCs w:val="24"/>
+              </w:rPr>
+            </w:pPr>
+            <w:r>
+              <w:rPr>
+                <w:rFonts w:ascii="Cal" w:hAnsi="Cal"/>
+                <w:sz w:val="24"/>
+                <w:szCs w:val="24"/>
+              </w:rPr>
+            </w:r>
+          </w:p>
+          <w:p>
+            <w:pPr>
+              <w:pStyle w:val="Normal"/>
+              <w:widowControl w:val="false"/>
+              <w:spacing w:lineRule="auto" w:line="240" w:before="0" w:after="0"/>
+              <w:jc w:val="both"/>
+              <w:rPr>
+                <w:rFonts w:ascii="Cal" w:hAnsi="Cal"/>
+                <w:sz w:val="24"/>
+                <w:szCs w:val="24"/>
+              </w:rPr>
+            </w:pPr>
+            <w:r>
+              <w:rPr>
+                <w:rFonts w:ascii="Cal" w:hAnsi="Cal"/>
+                <w:sz w:val="24"/>
+                <w:szCs w:val="24"/>
+                <w:lang w:val="en-US"/>
+              </w:rPr>
+              <w:t>Network creation</w:t>
+            </w:r>
+          </w:p>
+          <w:p>
+            <w:pPr>
+              <w:pStyle w:val="Normal"/>
+              <w:widowControl w:val="false"/>
+              <w:spacing w:lineRule="auto" w:line="240" w:before="0" w:after="0"/>
+              <w:jc w:val="both"/>
+              <w:rPr>
+                <w:rFonts w:ascii="Cal" w:hAnsi="Cal"/>
+                <w:sz w:val="24"/>
+                <w:szCs w:val="24"/>
+              </w:rPr>
+            </w:pPr>
+            <w:r>
+              <w:rPr>
+                <w:rFonts w:ascii="Cal" w:hAnsi="Cal"/>
+                <w:sz w:val="24"/>
+                <w:szCs w:val="24"/>
+              </w:rPr>
+            </w:r>
+          </w:p>
+          <w:p>
+            <w:pPr>
+              <w:pStyle w:val="Normal"/>
+              <w:widowControl w:val="false"/>
+              <w:spacing w:lineRule="auto" w:line="240" w:before="0" w:after="0"/>
+              <w:jc w:val="both"/>
+              <w:rPr>
+                <w:rFonts w:ascii="Cal" w:hAnsi="Cal"/>
+                <w:sz w:val="24"/>
+                <w:szCs w:val="24"/>
+              </w:rPr>
+            </w:pPr>
+            <w:r>
+              <w:rPr>
+                <w:rFonts w:ascii="Cal" w:hAnsi="Cal"/>
+                <w:sz w:val="24"/>
+                <w:szCs w:val="24"/>
+                <w:lang w:val="en-US"/>
+              </w:rPr>
+              <w:t>From the selected genes, we include the protein-protein interactions with IntAct and a combination of co-expression, protein-protein interactions, literature, and others from Genemania. This network was subjected to the in-home program and the evaluation.</w:t>
+            </w:r>
+          </w:p>
+          <w:p>
+            <w:pPr>
+              <w:pStyle w:val="Normal"/>
+              <w:widowControl w:val="false"/>
+              <w:spacing w:lineRule="auto" w:line="240" w:before="0" w:after="0"/>
+              <w:jc w:val="both"/>
+              <w:rPr>
+                <w:rFonts w:ascii="Cal" w:hAnsi="Cal"/>
+                <w:sz w:val="24"/>
+                <w:szCs w:val="24"/>
+              </w:rPr>
+            </w:pPr>
+            <w:r>
+              <w:rPr>
+                <w:rFonts w:ascii="Cal" w:hAnsi="Cal"/>
+                <w:sz w:val="24"/>
+                <w:szCs w:val="24"/>
+                <w:lang w:val="en-US"/>
+              </w:rPr>
+              <w:t>The was one network generated by each subset of genes, and from there, from  using IntAct and closeness centrality, we got a total of 30 microRNA, 23 detected in Young vs Old, 3 in Young vs Middle Age, and 6 in Middle Age vs All. The selection of this preliminary list was obtained getting the top 5% centrality nodes, however, further analysis needs to be done in order to declare any of these microRNAs as part of the shortlisted.</w:t>
+            </w:r>
+          </w:p>
+          <w:p>
+            <w:pPr>
+              <w:pStyle w:val="Normal"/>
+              <w:widowControl w:val="false"/>
+              <w:spacing w:lineRule="auto" w:line="240" w:before="0" w:after="0"/>
+              <w:jc w:val="both"/>
+              <w:rPr>
+                <w:rFonts w:ascii="Cal" w:hAnsi="Cal"/>
+                <w:sz w:val="24"/>
+                <w:szCs w:val="24"/>
+              </w:rPr>
+            </w:pPr>
+            <w:r>
+              <w:rPr>
+                <w:rFonts w:ascii="Cal" w:hAnsi="Cal"/>
+                <w:sz w:val="24"/>
+                <w:szCs w:val="24"/>
+              </w:rPr>
+            </w:r>
+          </w:p>
+          <w:p>
+            <w:pPr>
+              <w:pStyle w:val="Normal"/>
+              <w:widowControl w:val="false"/>
+              <w:spacing w:lineRule="auto" w:line="240" w:before="0" w:after="0"/>
+              <w:jc w:val="both"/>
+              <w:rPr>
+                <w:rFonts w:ascii="Cal" w:hAnsi="Cal"/>
+                <w:sz w:val="24"/>
+                <w:szCs w:val="24"/>
+              </w:rPr>
+            </w:pPr>
+            <w:r>
+              <w:rPr>
+                <w:rFonts w:ascii="Cal" w:hAnsi="Cal"/>
+                <w:sz w:val="24"/>
+                <w:szCs w:val="24"/>
+                <w:lang w:val="en-US"/>
+              </w:rPr>
+              <w:t>Database</w:t>
+            </w:r>
+          </w:p>
+          <w:p>
+            <w:pPr>
+              <w:pStyle w:val="Normal"/>
+              <w:widowControl w:val="false"/>
+              <w:spacing w:lineRule="auto" w:line="240" w:before="0" w:after="0"/>
+              <w:jc w:val="both"/>
+              <w:rPr>
+                <w:rFonts w:ascii="Cal" w:hAnsi="Cal"/>
+                <w:b w:val="false"/>
+                <w:b w:val="false"/>
+                <w:bCs w:val="false"/>
+                <w:sz w:val="24"/>
+                <w:szCs w:val="24"/>
+              </w:rPr>
+            </w:pPr>
+            <w:r>
+              <w:rPr>
+                <w:rFonts w:ascii="Cal" w:hAnsi="Cal"/>
+                <w:b w:val="false"/>
+                <w:bCs w:val="false"/>
+                <w:sz w:val="24"/>
+                <w:szCs w:val="24"/>
+              </w:rPr>
+            </w:r>
+          </w:p>
+          <w:p>
+            <w:pPr>
+              <w:pStyle w:val="Normal"/>
+              <w:widowControl w:val="false"/>
+              <w:spacing w:lineRule="auto" w:line="240" w:before="0" w:after="0"/>
+              <w:jc w:val="both"/>
+              <w:rPr>
+                <w:rFonts w:ascii="Cal" w:hAnsi="Cal" w:cs="Calibri" w:cstheme="minorHAnsi"/>
+                <w:b w:val="false"/>
+                <w:b w:val="false"/>
+                <w:bCs w:val="false"/>
+                <w:sz w:val="24"/>
+                <w:szCs w:val="24"/>
+              </w:rPr>
+            </w:pPr>
+            <w:r>
+              <w:rPr>
+                <w:rFonts w:cs="Calibri" w:cstheme="minorHAnsi" w:ascii="Cal" w:hAnsi="Cal"/>
+                <w:b w:val="false"/>
+                <w:bCs w:val="false"/>
+                <w:sz w:val="24"/>
+                <w:szCs w:val="24"/>
+                <w:lang w:val="en-US"/>
+              </w:rPr>
+              <w:t xml:space="preserve">In the previous review, we showed the first glance, the development of a database that includes the microRNA data and their targets. I had successfully included more targets, add the functionality of seeds and will keep working on adding the tissue expression. This work includes the curation of the data, formatting, and parsing to be included. </w:t>
+            </w:r>
+          </w:p>
+          <w:p>
+            <w:pPr>
+              <w:pStyle w:val="Normal"/>
+              <w:widowControl w:val="false"/>
+              <w:spacing w:before="0" w:after="0"/>
+              <w:jc w:val="left"/>
+              <w:rPr>
+                <w:rFonts w:ascii="Cal" w:hAnsi="Cal" w:cs="Calibri" w:cstheme="minorHAnsi"/>
+                <w:b/>
+                <w:b/>
+              </w:rPr>
+            </w:pPr>
+            <w:r>
+              <w:rPr>
+                <w:rFonts w:cs="Calibri" w:cstheme="minorHAnsi" w:ascii="Cal" w:hAnsi="Cal"/>
+                <w:b/>
+              </w:rPr>
+            </w:r>
+          </w:p>
+          <w:p>
+            <w:pPr>
+              <w:pStyle w:val="Normal"/>
+              <w:widowControl w:val="false"/>
+              <w:spacing w:before="0" w:after="0"/>
+              <w:jc w:val="left"/>
+              <w:rPr>
+                <w:rFonts w:ascii="Cal" w:hAnsi="Cal" w:cs="Calibri" w:cstheme="minorHAnsi"/>
+                <w:b/>
+                <w:b/>
+              </w:rPr>
+            </w:pPr>
+            <w:r>
+              <w:rPr>
+                <w:rFonts w:cs="Calibri" w:cstheme="minorHAnsi" w:ascii="Cal" w:hAnsi="Cal"/>
+                <w:b/>
+              </w:rPr>
+            </w:r>
+          </w:p>
+          <w:p>
+            <w:pPr>
+              <w:pStyle w:val="Normal"/>
+              <w:widowControl w:val="false"/>
+              <w:spacing w:before="0" w:after="0"/>
+              <w:jc w:val="left"/>
+              <w:rPr>
+                <w:rFonts w:ascii="Cal" w:hAnsi="Cal" w:cs="Calibri" w:cstheme="minorHAnsi"/>
+                <w:b/>
+                <w:b/>
+              </w:rPr>
+            </w:pPr>
+            <w:r>
+              <w:rPr>
+                <w:rFonts w:cs="Calibri" w:cstheme="minorHAnsi" w:ascii="Cal" w:hAnsi="Cal"/>
+                <w:b/>
               </w:rPr>
               <w:t>Discussion</w:t>
             </w:r>
@@ -1078,6 +1735,629 @@
               <w:spacing w:before="0" w:after="0"/>
               <w:jc w:val="left"/>
               <w:rPr>
+                <w:rFonts w:ascii="Cal" w:hAnsi="Cal" w:cs="Calibri" w:cstheme="minorHAnsi"/>
+                <w:b w:val="false"/>
+                <w:b w:val="false"/>
+                <w:bCs w:val="false"/>
+              </w:rPr>
+            </w:pPr>
+            <w:r>
+              <w:rPr>
+                <w:rFonts w:cs="Calibri" w:cstheme="minorHAnsi" w:ascii="Cal" w:hAnsi="Cal"/>
+                <w:b w:val="false"/>
+                <w:bCs w:val="false"/>
+              </w:rPr>
+            </w:r>
+          </w:p>
+          <w:p>
+            <w:pPr>
+              <w:pStyle w:val="Normal"/>
+              <w:widowControl w:val="false"/>
+              <w:spacing w:before="0" w:after="0"/>
+              <w:jc w:val="left"/>
+              <w:rPr>
+                <w:rFonts w:ascii="Cal" w:hAnsi="Cal" w:cs="Calibri" w:cstheme="minorHAnsi"/>
+                <w:b w:val="false"/>
+                <w:b w:val="false"/>
+                <w:bCs w:val="false"/>
+              </w:rPr>
+            </w:pPr>
+            <w:r>
+              <w:rPr>
+                <w:rFonts w:cs="Calibri" w:cstheme="minorHAnsi" w:ascii="Cal" w:hAnsi="Cal"/>
+                <w:b w:val="false"/>
+                <w:bCs w:val="false"/>
+              </w:rPr>
+              <w:t xml:space="preserve">Differential Expression </w:t>
+            </w:r>
+          </w:p>
+          <w:p>
+            <w:pPr>
+              <w:pStyle w:val="Normal"/>
+              <w:widowControl w:val="false"/>
+              <w:spacing w:before="0" w:after="0"/>
+              <w:jc w:val="left"/>
+              <w:rPr>
+                <w:rFonts w:ascii="Cal" w:hAnsi="Cal" w:cs="Calibri" w:cstheme="minorHAnsi"/>
+                <w:b w:val="false"/>
+                <w:b w:val="false"/>
+                <w:bCs w:val="false"/>
+              </w:rPr>
+            </w:pPr>
+            <w:r>
+              <w:rPr>
+                <w:rFonts w:cs="Calibri" w:cstheme="minorHAnsi" w:ascii="Cal" w:hAnsi="Cal"/>
+                <w:b w:val="false"/>
+                <w:bCs w:val="false"/>
+              </w:rPr>
+            </w:r>
+          </w:p>
+          <w:p>
+            <w:pPr>
+              <w:pStyle w:val="Normal"/>
+              <w:widowControl w:val="false"/>
+              <w:spacing w:before="0" w:after="0"/>
+              <w:jc w:val="left"/>
+              <w:rPr>
+                <w:rFonts w:ascii="Cal" w:hAnsi="Cal" w:cs="Calibri" w:cstheme="minorHAnsi"/>
+                <w:b w:val="false"/>
+                <w:b w:val="false"/>
+                <w:bCs w:val="false"/>
+              </w:rPr>
+            </w:pPr>
+            <w:r>
+              <w:rPr>
+                <w:rFonts w:cs="Calibri" w:cstheme="minorHAnsi" w:ascii="Cal" w:hAnsi="Cal"/>
+                <w:b w:val="false"/>
+                <w:bCs w:val="false"/>
+              </w:rPr>
+              <w:t xml:space="preserve">The experiments where the genes were extracted are incomparable among each other, finding common genes. For example, when we evaluate Young vs Old and Middle age vs Old, we encountered 8 genes in common. The probability of this happening is around 0.004% (calculated with a quick hypergeometric test), however, more tests are needed to calculate the probability of obtaining the observed overlap between two groups by chance in each group. </w:t>
+            </w:r>
+          </w:p>
+          <w:p>
+            <w:pPr>
+              <w:pStyle w:val="Normal"/>
+              <w:widowControl w:val="false"/>
+              <w:spacing w:before="0" w:after="0"/>
+              <w:jc w:val="left"/>
+              <w:rPr>
+                <w:rFonts w:ascii="Cal" w:hAnsi="Cal" w:cs="Calibri" w:cstheme="minorHAnsi"/>
+                <w:b w:val="false"/>
+                <w:b w:val="false"/>
+                <w:bCs w:val="false"/>
+              </w:rPr>
+            </w:pPr>
+            <w:r>
+              <w:rPr>
+                <w:rFonts w:cs="Calibri" w:cstheme="minorHAnsi" w:ascii="Cal" w:hAnsi="Cal"/>
+                <w:b w:val="false"/>
+                <w:bCs w:val="false"/>
+              </w:rPr>
+            </w:r>
+          </w:p>
+          <w:p>
+            <w:pPr>
+              <w:pStyle w:val="Normal"/>
+              <w:widowControl w:val="false"/>
+              <w:spacing w:before="0" w:after="0"/>
+              <w:jc w:val="left"/>
+              <w:rPr>
+                <w:rFonts w:ascii="Cal" w:hAnsi="Cal" w:cs="Calibri" w:cstheme="minorHAnsi"/>
+                <w:b w:val="false"/>
+                <w:b w:val="false"/>
+                <w:bCs w:val="false"/>
+              </w:rPr>
+            </w:pPr>
+            <w:r>
+              <w:rPr>
+                <w:rFonts w:cs="Calibri" w:cstheme="minorHAnsi" w:ascii="Cal" w:hAnsi="Cal"/>
+                <w:b w:val="false"/>
+                <w:bCs w:val="false"/>
+              </w:rPr>
+              <w:t>However, having the same genes appearing as differentially expressed in multiple experiments can add value to the overall analysis. It indicates that these genes may be more biologically relevant and potentially important in the context of the tissue and experimental conditions being studied.</w:t>
+            </w:r>
+          </w:p>
+          <w:p>
+            <w:pPr>
+              <w:pStyle w:val="Normal"/>
+              <w:widowControl w:val="false"/>
+              <w:spacing w:before="0" w:after="0"/>
+              <w:jc w:val="left"/>
+              <w:rPr>
+                <w:rFonts w:ascii="Cal" w:hAnsi="Cal" w:cs="Calibri" w:cstheme="minorHAnsi"/>
+                <w:b w:val="false"/>
+                <w:b w:val="false"/>
+                <w:bCs w:val="false"/>
+              </w:rPr>
+            </w:pPr>
+            <w:r>
+              <w:rPr>
+                <w:rFonts w:cs="Calibri" w:cstheme="minorHAnsi" w:ascii="Cal" w:hAnsi="Cal"/>
+                <w:b w:val="false"/>
+                <w:bCs w:val="false"/>
+              </w:rPr>
+            </w:r>
+          </w:p>
+          <w:p>
+            <w:pPr>
+              <w:pStyle w:val="Normal"/>
+              <w:widowControl w:val="false"/>
+              <w:spacing w:before="0" w:after="0"/>
+              <w:jc w:val="left"/>
+              <w:rPr>
+                <w:rFonts w:ascii="Cal" w:hAnsi="Cal" w:cs="Calibri" w:cstheme="minorHAnsi"/>
+                <w:b w:val="false"/>
+                <w:b w:val="false"/>
+                <w:bCs w:val="false"/>
+              </w:rPr>
+            </w:pPr>
+            <w:r>
+              <w:rPr>
+                <w:rFonts w:cs="Calibri" w:cstheme="minorHAnsi" w:ascii="Cal" w:hAnsi="Cal"/>
+                <w:b w:val="false"/>
+                <w:bCs w:val="false"/>
+              </w:rPr>
+            </w:r>
+          </w:p>
+          <w:p>
+            <w:pPr>
+              <w:pStyle w:val="Normal"/>
+              <w:widowControl w:val="false"/>
+              <w:spacing w:before="0" w:after="0"/>
+              <w:jc w:val="left"/>
+              <w:rPr>
+                <w:rFonts w:ascii="Cal" w:hAnsi="Cal" w:cs="Calibri" w:cstheme="minorHAnsi"/>
+                <w:b w:val="false"/>
+                <w:b w:val="false"/>
+                <w:bCs w:val="false"/>
+              </w:rPr>
+            </w:pPr>
+            <w:r>
+              <w:rPr>
+                <w:rFonts w:cs="Calibri" w:cstheme="minorHAnsi" w:ascii="Cal" w:hAnsi="Cal"/>
+                <w:b w:val="false"/>
+                <w:bCs w:val="false"/>
+              </w:rPr>
+              <w:t>Software development</w:t>
+            </w:r>
+          </w:p>
+          <w:p>
+            <w:pPr>
+              <w:pStyle w:val="Normal"/>
+              <w:widowControl w:val="false"/>
+              <w:spacing w:before="0" w:after="0"/>
+              <w:jc w:val="left"/>
+              <w:rPr>
+                <w:rFonts w:ascii="Cal" w:hAnsi="Cal" w:cs="Calibri" w:cstheme="minorHAnsi"/>
+                <w:b w:val="false"/>
+                <w:b w:val="false"/>
+                <w:bCs w:val="false"/>
+              </w:rPr>
+            </w:pPr>
+            <w:r>
+              <w:rPr>
+                <w:rFonts w:cs="Calibri" w:cstheme="minorHAnsi" w:ascii="Cal" w:hAnsi="Cal"/>
+                <w:b w:val="false"/>
+                <w:bCs w:val="false"/>
+              </w:rPr>
+            </w:r>
+          </w:p>
+          <w:p>
+            <w:pPr>
+              <w:pStyle w:val="Normal"/>
+              <w:widowControl w:val="false"/>
+              <w:spacing w:before="0" w:after="0"/>
+              <w:jc w:val="left"/>
+              <w:rPr>
+                <w:rFonts w:ascii="Cal" w:hAnsi="Cal" w:cs="Calibri" w:cstheme="minorHAnsi"/>
+                <w:b w:val="false"/>
+                <w:b w:val="false"/>
+                <w:bCs w:val="false"/>
+              </w:rPr>
+            </w:pPr>
+            <w:r>
+              <w:rPr>
+                <w:rFonts w:cs="Calibri" w:cstheme="minorHAnsi" w:ascii="Cal" w:hAnsi="Cal"/>
+                <w:b w:val="false"/>
+                <w:bCs w:val="false"/>
+              </w:rPr>
+              <w:t>miRKat seems potential to be a key tool in the selection of genes and microRNAs given the initial set. However, more tests are needed to ensure the quality of the microRNAs, this is, that the selected microRNAs are relevant to muscle biology and indeed are the most relevant within the network.</w:t>
+            </w:r>
+          </w:p>
+          <w:p>
+            <w:pPr>
+              <w:pStyle w:val="Normal"/>
+              <w:widowControl w:val="false"/>
+              <w:spacing w:before="0" w:after="0"/>
+              <w:jc w:val="left"/>
+              <w:rPr>
+                <w:rFonts w:ascii="Cal" w:hAnsi="Cal" w:cs="Calibri" w:cstheme="minorHAnsi"/>
+                <w:b w:val="false"/>
+                <w:b w:val="false"/>
+                <w:bCs w:val="false"/>
+              </w:rPr>
+            </w:pPr>
+            <w:r>
+              <w:rPr>
+                <w:rFonts w:cs="Calibri" w:cstheme="minorHAnsi" w:ascii="Cal" w:hAnsi="Cal"/>
+                <w:b w:val="false"/>
+                <w:bCs w:val="false"/>
+              </w:rPr>
+            </w:r>
+          </w:p>
+          <w:p>
+            <w:pPr>
+              <w:pStyle w:val="Normal"/>
+              <w:widowControl w:val="false"/>
+              <w:spacing w:before="0" w:after="0"/>
+              <w:jc w:val="left"/>
+              <w:rPr>
+                <w:rFonts w:ascii="Cal" w:hAnsi="Cal" w:cs="Calibri" w:cstheme="minorHAnsi"/>
+                <w:b w:val="false"/>
+                <w:b w:val="false"/>
+                <w:bCs w:val="false"/>
+              </w:rPr>
+            </w:pPr>
+            <w:r>
+              <w:rPr>
+                <w:rFonts w:cs="Calibri" w:cstheme="minorHAnsi" w:ascii="Cal" w:hAnsi="Cal"/>
+                <w:b w:val="false"/>
+                <w:bCs w:val="false"/>
+              </w:rPr>
+              <w:t>In terms of the code itself, a test suite is integrated to ensure the code works as expected. As miRKat grows in complexity, this suit gets more value.</w:t>
+            </w:r>
+          </w:p>
+          <w:p>
+            <w:pPr>
+              <w:pStyle w:val="Normal"/>
+              <w:widowControl w:val="false"/>
+              <w:spacing w:before="0" w:after="0"/>
+              <w:jc w:val="left"/>
+              <w:rPr>
+                <w:rFonts w:ascii="Cal" w:hAnsi="Cal" w:cs="Calibri" w:cstheme="minorHAnsi"/>
+                <w:b w:val="false"/>
+                <w:b w:val="false"/>
+                <w:bCs w:val="false"/>
+              </w:rPr>
+            </w:pPr>
+            <w:r>
+              <w:rPr>
+                <w:rFonts w:cs="Calibri" w:cstheme="minorHAnsi" w:ascii="Cal" w:hAnsi="Cal"/>
+                <w:b w:val="false"/>
+                <w:bCs w:val="false"/>
+              </w:rPr>
+            </w:r>
+          </w:p>
+          <w:p>
+            <w:pPr>
+              <w:pStyle w:val="Normal"/>
+              <w:widowControl w:val="false"/>
+              <w:spacing w:before="0" w:after="0"/>
+              <w:jc w:val="left"/>
+              <w:rPr>
+                <w:rFonts w:ascii="Cal" w:hAnsi="Cal" w:cs="Calibri" w:cstheme="minorHAnsi"/>
+                <w:b w:val="false"/>
+                <w:b w:val="false"/>
+                <w:bCs w:val="false"/>
+              </w:rPr>
+            </w:pPr>
+            <w:r>
+              <w:rPr>
+                <w:rFonts w:cs="Calibri" w:cstheme="minorHAnsi" w:ascii="Cal" w:hAnsi="Cal"/>
+                <w:b w:val="false"/>
+                <w:bCs w:val="false"/>
+              </w:rPr>
+              <w:t xml:space="preserve">We are still left to integrate the tissue presence and the type of interactions alongside Transcription Factor data. </w:t>
+            </w:r>
+          </w:p>
+          <w:p>
+            <w:pPr>
+              <w:pStyle w:val="Normal"/>
+              <w:widowControl w:val="false"/>
+              <w:spacing w:before="0" w:after="0"/>
+              <w:jc w:val="left"/>
+              <w:rPr>
+                <w:rFonts w:ascii="Cal" w:hAnsi="Cal" w:cs="Calibri" w:cstheme="minorHAnsi"/>
+                <w:b w:val="false"/>
+                <w:b w:val="false"/>
+                <w:bCs w:val="false"/>
+              </w:rPr>
+            </w:pPr>
+            <w:r>
+              <w:rPr>
+                <w:rFonts w:cs="Calibri" w:cstheme="minorHAnsi" w:ascii="Cal" w:hAnsi="Cal"/>
+                <w:b w:val="false"/>
+                <w:bCs w:val="false"/>
+              </w:rPr>
+            </w:r>
+          </w:p>
+          <w:p>
+            <w:pPr>
+              <w:pStyle w:val="Normal"/>
+              <w:widowControl w:val="false"/>
+              <w:spacing w:before="0" w:after="0"/>
+              <w:jc w:val="left"/>
+              <w:rPr>
+                <w:rFonts w:ascii="Cal" w:hAnsi="Cal" w:cs="Calibri" w:cstheme="minorHAnsi"/>
+                <w:b w:val="false"/>
+                <w:b w:val="false"/>
+                <w:bCs w:val="false"/>
+              </w:rPr>
+            </w:pPr>
+            <w:r>
+              <w:rPr>
+                <w:rFonts w:cs="Calibri" w:cstheme="minorHAnsi" w:ascii="Cal" w:hAnsi="Cal"/>
+                <w:b w:val="false"/>
+                <w:bCs w:val="false"/>
+              </w:rPr>
+              <w:t xml:space="preserve">Finally, the scoring of the selected nodes does not discriminate among original differentially expressed genes, genes with their interactions, or microRNAs, it could improve the selection if we consider these elements in the selection of the genes and miRNAs. </w:t>
+            </w:r>
+          </w:p>
+          <w:p>
+            <w:pPr>
+              <w:pStyle w:val="Normal"/>
+              <w:widowControl w:val="false"/>
+              <w:spacing w:before="0" w:after="0"/>
+              <w:jc w:val="left"/>
+              <w:rPr>
+                <w:rFonts w:ascii="Cal" w:hAnsi="Cal" w:cs="Calibri" w:cstheme="minorHAnsi"/>
+                <w:b w:val="false"/>
+                <w:b w:val="false"/>
+                <w:bCs w:val="false"/>
+              </w:rPr>
+            </w:pPr>
+            <w:r>
+              <w:rPr>
+                <w:rFonts w:cs="Calibri" w:cstheme="minorHAnsi" w:ascii="Cal" w:hAnsi="Cal"/>
+                <w:b w:val="false"/>
+                <w:bCs w:val="false"/>
+              </w:rPr>
+            </w:r>
+          </w:p>
+          <w:p>
+            <w:pPr>
+              <w:pStyle w:val="Normal"/>
+              <w:widowControl w:val="false"/>
+              <w:spacing w:before="0" w:after="0"/>
+              <w:jc w:val="left"/>
+              <w:rPr>
+                <w:rFonts w:ascii="Cal" w:hAnsi="Cal" w:cs="Calibri" w:cstheme="minorHAnsi"/>
+                <w:b w:val="false"/>
+                <w:b w:val="false"/>
+                <w:bCs w:val="false"/>
+              </w:rPr>
+            </w:pPr>
+            <w:r>
+              <w:rPr>
+                <w:rFonts w:cs="Calibri" w:cstheme="minorHAnsi" w:ascii="Cal" w:hAnsi="Cal"/>
+                <w:b w:val="false"/>
+                <w:bCs w:val="false"/>
+              </w:rPr>
+            </w:r>
+          </w:p>
+          <w:p>
+            <w:pPr>
+              <w:pStyle w:val="Normal"/>
+              <w:widowControl w:val="false"/>
+              <w:spacing w:before="0" w:after="0"/>
+              <w:jc w:val="left"/>
+              <w:rPr>
+                <w:rFonts w:ascii="Cal" w:hAnsi="Cal" w:cs="Calibri" w:cstheme="minorHAnsi"/>
+                <w:b w:val="false"/>
+                <w:b w:val="false"/>
+                <w:bCs w:val="false"/>
+              </w:rPr>
+            </w:pPr>
+            <w:r>
+              <w:rPr>
+                <w:rFonts w:cs="Calibri" w:cstheme="minorHAnsi" w:ascii="Cal" w:hAnsi="Cal"/>
+                <w:b w:val="false"/>
+                <w:bCs w:val="false"/>
+              </w:rPr>
+              <w:t>Network creation</w:t>
+            </w:r>
+          </w:p>
+          <w:p>
+            <w:pPr>
+              <w:pStyle w:val="Normal"/>
+              <w:widowControl w:val="false"/>
+              <w:spacing w:before="0" w:after="0"/>
+              <w:jc w:val="left"/>
+              <w:rPr>
+                <w:rFonts w:ascii="Cal" w:hAnsi="Cal" w:cs="Calibri" w:cstheme="minorHAnsi"/>
+                <w:b w:val="false"/>
+                <w:b w:val="false"/>
+                <w:bCs w:val="false"/>
+              </w:rPr>
+            </w:pPr>
+            <w:r>
+              <w:rPr>
+                <w:rFonts w:cs="Calibri" w:cstheme="minorHAnsi" w:ascii="Cal" w:hAnsi="Cal"/>
+                <w:b w:val="false"/>
+                <w:bCs w:val="false"/>
+              </w:rPr>
+            </w:r>
+          </w:p>
+          <w:p>
+            <w:pPr>
+              <w:pStyle w:val="Normal"/>
+              <w:widowControl w:val="false"/>
+              <w:spacing w:before="0" w:after="0"/>
+              <w:jc w:val="left"/>
+              <w:rPr>
+                <w:rFonts w:ascii="Cal" w:hAnsi="Cal" w:cs="Calibri" w:cstheme="minorHAnsi"/>
+                <w:b w:val="false"/>
+                <w:b w:val="false"/>
+                <w:bCs w:val="false"/>
+              </w:rPr>
+            </w:pPr>
+            <w:r>
+              <w:rPr>
+                <w:rFonts w:cs="Calibri" w:cstheme="minorHAnsi" w:ascii="Cal" w:hAnsi="Cal"/>
+                <w:b w:val="false"/>
+                <w:bCs w:val="false"/>
+              </w:rPr>
+              <w:t>Until now, we have two ways to extend from the original differentially expressed genes; IntAct and GeneMania. The first uses protein-protein interactions and the second a combination of 5 parameters. The first approach gives more relevant microRNAs than the second, it is contemplated that the amount of extra information acts like noise for the model.</w:t>
+            </w:r>
+          </w:p>
+          <w:p>
+            <w:pPr>
+              <w:pStyle w:val="Normal"/>
+              <w:widowControl w:val="false"/>
+              <w:spacing w:before="0" w:after="0"/>
+              <w:jc w:val="left"/>
+              <w:rPr>
+                <w:rFonts w:ascii="Cal" w:hAnsi="Cal" w:cs="Calibri" w:cstheme="minorHAnsi"/>
+                <w:b w:val="false"/>
+                <w:b w:val="false"/>
+                <w:bCs w:val="false"/>
+              </w:rPr>
+            </w:pPr>
+            <w:r>
+              <w:rPr>
+                <w:rFonts w:cs="Calibri" w:cstheme="minorHAnsi" w:ascii="Cal" w:hAnsi="Cal"/>
+                <w:b w:val="false"/>
+                <w:bCs w:val="false"/>
+              </w:rPr>
+            </w:r>
+          </w:p>
+          <w:p>
+            <w:pPr>
+              <w:pStyle w:val="Normal"/>
+              <w:widowControl w:val="false"/>
+              <w:spacing w:before="0" w:after="0"/>
+              <w:jc w:val="left"/>
+              <w:rPr>
+                <w:rFonts w:ascii="Cal" w:hAnsi="Cal" w:cs="Calibri" w:cstheme="minorHAnsi"/>
+                <w:b w:val="false"/>
+                <w:b w:val="false"/>
+                <w:bCs w:val="false"/>
+              </w:rPr>
+            </w:pPr>
+            <w:r>
+              <w:rPr>
+                <w:rFonts w:cs="Calibri" w:cstheme="minorHAnsi" w:ascii="Cal" w:hAnsi="Cal"/>
+                <w:b w:val="false"/>
+                <w:bCs w:val="false"/>
+              </w:rPr>
+              <w:t>More work is necessary to compare the resulting microRNAs from the different genes subsets (young vs old, young vs middle age, middle age vs old, and for each of them, up and down-regulated)</w:t>
+            </w:r>
+          </w:p>
+          <w:p>
+            <w:pPr>
+              <w:pStyle w:val="Normal"/>
+              <w:widowControl w:val="false"/>
+              <w:spacing w:before="0" w:after="0"/>
+              <w:jc w:val="left"/>
+              <w:rPr>
+                <w:rFonts w:ascii="Cal" w:hAnsi="Cal" w:cs="Calibri" w:cstheme="minorHAnsi"/>
+                <w:b w:val="false"/>
+                <w:b w:val="false"/>
+                <w:bCs w:val="false"/>
+              </w:rPr>
+            </w:pPr>
+            <w:r>
+              <w:rPr>
+                <w:rFonts w:cs="Calibri" w:cstheme="minorHAnsi" w:ascii="Cal" w:hAnsi="Cal"/>
+                <w:b w:val="false"/>
+                <w:bCs w:val="false"/>
+              </w:rPr>
+            </w:r>
+          </w:p>
+          <w:p>
+            <w:pPr>
+              <w:pStyle w:val="Normal"/>
+              <w:widowControl w:val="false"/>
+              <w:spacing w:before="0" w:after="0"/>
+              <w:jc w:val="left"/>
+              <w:rPr>
+                <w:rFonts w:ascii="Cal" w:hAnsi="Cal" w:cs="Calibri" w:cstheme="minorHAnsi"/>
+                <w:b w:val="false"/>
+                <w:b w:val="false"/>
+                <w:bCs w:val="false"/>
+              </w:rPr>
+            </w:pPr>
+            <w:r>
+              <w:rPr>
+                <w:rFonts w:cs="Calibri" w:cstheme="minorHAnsi" w:ascii="Cal" w:hAnsi="Cal"/>
+                <w:b w:val="false"/>
+                <w:bCs w:val="false"/>
+              </w:rPr>
+              <w:t>Database</w:t>
+            </w:r>
+          </w:p>
+          <w:p>
+            <w:pPr>
+              <w:pStyle w:val="Normal"/>
+              <w:widowControl w:val="false"/>
+              <w:spacing w:before="0" w:after="0"/>
+              <w:jc w:val="left"/>
+              <w:rPr>
+                <w:rFonts w:ascii="Cal" w:hAnsi="Cal" w:cs="Calibri" w:cstheme="minorHAnsi"/>
+                <w:b w:val="false"/>
+                <w:b w:val="false"/>
+                <w:bCs w:val="false"/>
+              </w:rPr>
+            </w:pPr>
+            <w:r>
+              <w:rPr>
+                <w:rFonts w:cs="Calibri" w:cstheme="minorHAnsi" w:ascii="Cal" w:hAnsi="Cal"/>
+                <w:b w:val="false"/>
+                <w:bCs w:val="false"/>
+              </w:rPr>
+            </w:r>
+          </w:p>
+          <w:p>
+            <w:pPr>
+              <w:pStyle w:val="Normal"/>
+              <w:widowControl w:val="false"/>
+              <w:spacing w:before="0" w:after="0"/>
+              <w:jc w:val="left"/>
+              <w:rPr>
+                <w:rFonts w:ascii="Cal" w:hAnsi="Cal" w:cs="Calibri" w:cstheme="minorHAnsi"/>
+                <w:b w:val="false"/>
+                <w:b w:val="false"/>
+                <w:bCs w:val="false"/>
+              </w:rPr>
+            </w:pPr>
+            <w:r>
+              <w:rPr>
+                <w:rFonts w:cs="Calibri" w:cstheme="minorHAnsi" w:ascii="Cal" w:hAnsi="Cal"/>
+                <w:b w:val="false"/>
+                <w:bCs w:val="false"/>
+              </w:rPr>
+              <w:t xml:space="preserve">The database miRKat is starting to get the shape and had already shown utility outside of this project. More refinement is vital before it can be published to a broad public. </w:t>
+            </w:r>
+          </w:p>
+          <w:p>
+            <w:pPr>
+              <w:pStyle w:val="Normal"/>
+              <w:widowControl w:val="false"/>
+              <w:spacing w:before="0" w:after="0"/>
+              <w:jc w:val="left"/>
+              <w:rPr>
+                <w:rFonts w:ascii="Cal" w:hAnsi="Cal" w:cs="Calibri" w:cstheme="minorHAnsi"/>
+                <w:b w:val="false"/>
+                <w:b w:val="false"/>
+                <w:bCs w:val="false"/>
+              </w:rPr>
+            </w:pPr>
+            <w:r>
+              <w:rPr>
+                <w:rFonts w:cs="Calibri" w:cstheme="minorHAnsi" w:ascii="Cal" w:hAnsi="Cal"/>
+                <w:b w:val="false"/>
+                <w:bCs w:val="false"/>
+              </w:rPr>
+              <w:t>Documentation is missing and usability is limited by MySQL knowledge. Plans to take advantage of Natural Language Processing Models are present to allow anybody to ask complex queries more intuitively.</w:t>
+            </w:r>
+          </w:p>
+          <w:p>
+            <w:pPr>
+              <w:pStyle w:val="Normal"/>
+              <w:widowControl w:val="false"/>
+              <w:spacing w:before="0" w:after="0"/>
+              <w:jc w:val="left"/>
+              <w:rPr>
                 <w:rFonts w:ascii="Calibri" w:hAnsi="Calibri" w:cs="Calibri" w:asciiTheme="minorHAnsi" w:cstheme="minorHAnsi" w:hAnsiTheme="minorHAnsi"/>
                 <w:b/>
                 <w:b/>
@@ -1087,7 +2367,6 @@
               <w:rPr>
                 <w:rFonts w:cs="Calibri" w:cstheme="minorHAnsi" w:ascii="Calibri" w:hAnsi="Calibri"/>
                 <w:b/>
-                <w:lang w:eastAsia="en-IE" w:bidi="ar-SA"/>
               </w:rPr>
             </w:r>
           </w:p>
@@ -1107,407 +2386,6 @@
               <w:rPr>
                 <w:rFonts w:cs="Calibri" w:cstheme="minorHAnsi" w:ascii="Calibri" w:hAnsi="Calibri"/>
                 <w:b/>
-                <w:lang w:eastAsia="en-IE" w:bidi="ar-SA"/>
-              </w:rPr>
-            </w:r>
-          </w:p>
-          <w:p>
-            <w:pPr>
-              <w:pStyle w:val="Normal"/>
-              <w:widowControl w:val="false"/>
-              <w:spacing w:before="0" w:after="0"/>
-              <w:jc w:val="left"/>
-              <w:rPr>
-                <w:rFonts w:ascii="Calibri" w:hAnsi="Calibri" w:cs="Calibri" w:asciiTheme="minorHAnsi" w:cstheme="minorHAnsi" w:hAnsiTheme="minorHAnsi"/>
-                <w:b/>
-                <w:b/>
-              </w:rPr>
-            </w:pPr>
-            <w:r>
-              <w:rPr>
-                <w:rFonts w:cs="Calibri" w:cstheme="minorHAnsi" w:ascii="Calibri" w:hAnsi="Calibri"/>
-                <w:b/>
-                <w:lang w:eastAsia="en-IE" w:bidi="ar-SA"/>
-              </w:rPr>
-            </w:r>
-          </w:p>
-          <w:p>
-            <w:pPr>
-              <w:pStyle w:val="Normal"/>
-              <w:widowControl w:val="false"/>
-              <w:spacing w:before="0" w:after="0"/>
-              <w:jc w:val="left"/>
-              <w:rPr>
-                <w:rFonts w:ascii="Calibri" w:hAnsi="Calibri" w:cs="Calibri" w:asciiTheme="minorHAnsi" w:cstheme="minorHAnsi" w:hAnsiTheme="minorHAnsi"/>
-                <w:b/>
-                <w:b/>
-              </w:rPr>
-            </w:pPr>
-            <w:r>
-              <w:rPr>
-                <w:rFonts w:cs="Calibri" w:cstheme="minorHAnsi" w:ascii="Calibri" w:hAnsi="Calibri"/>
-                <w:b/>
-                <w:lang w:eastAsia="en-IE" w:bidi="ar-SA"/>
-              </w:rPr>
-            </w:r>
-          </w:p>
-          <w:p>
-            <w:pPr>
-              <w:pStyle w:val="Normal"/>
-              <w:widowControl w:val="false"/>
-              <w:spacing w:before="0" w:after="0"/>
-              <w:jc w:val="left"/>
-              <w:rPr>
-                <w:rFonts w:ascii="Calibri" w:hAnsi="Calibri" w:cs="Calibri" w:asciiTheme="minorHAnsi" w:cstheme="minorHAnsi" w:hAnsiTheme="minorHAnsi"/>
-                <w:b/>
-                <w:b/>
-              </w:rPr>
-            </w:pPr>
-            <w:r>
-              <w:rPr>
-                <w:rFonts w:cs="Calibri" w:cstheme="minorHAnsi" w:ascii="Calibri" w:hAnsi="Calibri"/>
-                <w:b/>
-                <w:lang w:eastAsia="en-IE" w:bidi="ar-SA"/>
-              </w:rPr>
-            </w:r>
-          </w:p>
-          <w:p>
-            <w:pPr>
-              <w:pStyle w:val="Normal"/>
-              <w:widowControl w:val="false"/>
-              <w:spacing w:before="0" w:after="0"/>
-              <w:jc w:val="left"/>
-              <w:rPr>
-                <w:rFonts w:ascii="Calibri" w:hAnsi="Calibri" w:cs="Calibri" w:asciiTheme="minorHAnsi" w:cstheme="minorHAnsi" w:hAnsiTheme="minorHAnsi"/>
-                <w:b/>
-                <w:b/>
-              </w:rPr>
-            </w:pPr>
-            <w:r>
-              <w:rPr>
-                <w:rFonts w:cs="Calibri" w:cstheme="minorHAnsi" w:ascii="Calibri" w:hAnsi="Calibri"/>
-                <w:b/>
-                <w:lang w:eastAsia="en-IE" w:bidi="ar-SA"/>
-              </w:rPr>
-            </w:r>
-          </w:p>
-          <w:p>
-            <w:pPr>
-              <w:pStyle w:val="Normal"/>
-              <w:widowControl w:val="false"/>
-              <w:spacing w:before="0" w:after="0"/>
-              <w:jc w:val="left"/>
-              <w:rPr>
-                <w:rFonts w:ascii="Calibri" w:hAnsi="Calibri" w:cs="Calibri" w:asciiTheme="minorHAnsi" w:cstheme="minorHAnsi" w:hAnsiTheme="minorHAnsi"/>
-                <w:b/>
-                <w:b/>
-              </w:rPr>
-            </w:pPr>
-            <w:r>
-              <w:rPr>
-                <w:rFonts w:cs="Calibri" w:cstheme="minorHAnsi" w:ascii="Calibri" w:hAnsi="Calibri"/>
-                <w:b/>
-                <w:lang w:eastAsia="en-IE" w:bidi="ar-SA"/>
-              </w:rPr>
-            </w:r>
-          </w:p>
-          <w:p>
-            <w:pPr>
-              <w:pStyle w:val="Normal"/>
-              <w:widowControl w:val="false"/>
-              <w:spacing w:before="0" w:after="0"/>
-              <w:jc w:val="left"/>
-              <w:rPr>
-                <w:rFonts w:ascii="Calibri" w:hAnsi="Calibri" w:cs="Calibri" w:asciiTheme="minorHAnsi" w:cstheme="minorHAnsi" w:hAnsiTheme="minorHAnsi"/>
-                <w:b/>
-                <w:b/>
-              </w:rPr>
-            </w:pPr>
-            <w:r>
-              <w:rPr>
-                <w:rFonts w:cs="Calibri" w:cstheme="minorHAnsi" w:ascii="Calibri" w:hAnsi="Calibri"/>
-                <w:b/>
-                <w:lang w:eastAsia="en-IE" w:bidi="ar-SA"/>
-              </w:rPr>
-            </w:r>
-          </w:p>
-          <w:p>
-            <w:pPr>
-              <w:pStyle w:val="Normal"/>
-              <w:widowControl w:val="false"/>
-              <w:spacing w:before="0" w:after="0"/>
-              <w:jc w:val="left"/>
-              <w:rPr>
-                <w:rFonts w:ascii="Calibri" w:hAnsi="Calibri" w:cs="Calibri" w:asciiTheme="minorHAnsi" w:cstheme="minorHAnsi" w:hAnsiTheme="minorHAnsi"/>
-                <w:b/>
-                <w:b/>
-              </w:rPr>
-            </w:pPr>
-            <w:r>
-              <w:rPr>
-                <w:rFonts w:cs="Calibri" w:cstheme="minorHAnsi" w:ascii="Calibri" w:hAnsi="Calibri"/>
-                <w:b/>
-                <w:lang w:eastAsia="en-IE" w:bidi="ar-SA"/>
-              </w:rPr>
-            </w:r>
-          </w:p>
-          <w:p>
-            <w:pPr>
-              <w:pStyle w:val="Normal"/>
-              <w:widowControl w:val="false"/>
-              <w:spacing w:before="0" w:after="0"/>
-              <w:jc w:val="left"/>
-              <w:rPr>
-                <w:rFonts w:ascii="Calibri" w:hAnsi="Calibri" w:cs="Calibri" w:asciiTheme="minorHAnsi" w:cstheme="minorHAnsi" w:hAnsiTheme="minorHAnsi"/>
-                <w:b/>
-                <w:b/>
-              </w:rPr>
-            </w:pPr>
-            <w:r>
-              <w:rPr>
-                <w:rFonts w:cs="Calibri" w:cstheme="minorHAnsi" w:ascii="Calibri" w:hAnsi="Calibri"/>
-                <w:b/>
-                <w:lang w:eastAsia="en-IE" w:bidi="ar-SA"/>
-              </w:rPr>
-            </w:r>
-          </w:p>
-          <w:p>
-            <w:pPr>
-              <w:pStyle w:val="Normal"/>
-              <w:widowControl w:val="false"/>
-              <w:spacing w:before="0" w:after="0"/>
-              <w:jc w:val="left"/>
-              <w:rPr>
-                <w:rFonts w:ascii="Calibri" w:hAnsi="Calibri" w:cs="Calibri" w:asciiTheme="minorHAnsi" w:cstheme="minorHAnsi" w:hAnsiTheme="minorHAnsi"/>
-                <w:b/>
-                <w:b/>
-              </w:rPr>
-            </w:pPr>
-            <w:r>
-              <w:rPr>
-                <w:rFonts w:cs="Calibri" w:cstheme="minorHAnsi" w:ascii="Calibri" w:hAnsi="Calibri"/>
-                <w:b/>
-                <w:lang w:eastAsia="en-IE" w:bidi="ar-SA"/>
-              </w:rPr>
-            </w:r>
-          </w:p>
-          <w:p>
-            <w:pPr>
-              <w:pStyle w:val="Normal"/>
-              <w:widowControl w:val="false"/>
-              <w:spacing w:before="0" w:after="0"/>
-              <w:jc w:val="left"/>
-              <w:rPr>
-                <w:rFonts w:ascii="Calibri" w:hAnsi="Calibri" w:cs="Calibri" w:asciiTheme="minorHAnsi" w:cstheme="minorHAnsi" w:hAnsiTheme="minorHAnsi"/>
-                <w:b/>
-                <w:b/>
-              </w:rPr>
-            </w:pPr>
-            <w:r>
-              <w:rPr>
-                <w:rFonts w:cs="Calibri" w:cstheme="minorHAnsi" w:ascii="Calibri" w:hAnsi="Calibri"/>
-                <w:b/>
-                <w:lang w:eastAsia="en-IE" w:bidi="ar-SA"/>
-              </w:rPr>
-            </w:r>
-          </w:p>
-          <w:p>
-            <w:pPr>
-              <w:pStyle w:val="Normal"/>
-              <w:widowControl w:val="false"/>
-              <w:spacing w:before="0" w:after="0"/>
-              <w:jc w:val="left"/>
-              <w:rPr>
-                <w:rFonts w:ascii="Calibri" w:hAnsi="Calibri" w:cs="Calibri" w:asciiTheme="minorHAnsi" w:cstheme="minorHAnsi" w:hAnsiTheme="minorHAnsi"/>
-                <w:b/>
-                <w:b/>
-              </w:rPr>
-            </w:pPr>
-            <w:r>
-              <w:rPr>
-                <w:rFonts w:cs="Calibri" w:cstheme="minorHAnsi" w:ascii="Calibri" w:hAnsi="Calibri"/>
-                <w:b/>
-                <w:lang w:eastAsia="en-IE" w:bidi="ar-SA"/>
-              </w:rPr>
-            </w:r>
-          </w:p>
-          <w:p>
-            <w:pPr>
-              <w:pStyle w:val="Normal"/>
-              <w:widowControl w:val="false"/>
-              <w:spacing w:before="0" w:after="0"/>
-              <w:jc w:val="left"/>
-              <w:rPr>
-                <w:rFonts w:ascii="Calibri" w:hAnsi="Calibri" w:cs="Calibri" w:asciiTheme="minorHAnsi" w:cstheme="minorHAnsi" w:hAnsiTheme="minorHAnsi"/>
-                <w:b/>
-                <w:b/>
-              </w:rPr>
-            </w:pPr>
-            <w:r>
-              <w:rPr>
-                <w:rFonts w:cs="Calibri" w:cstheme="minorHAnsi" w:ascii="Calibri" w:hAnsi="Calibri"/>
-                <w:b/>
-                <w:lang w:eastAsia="en-IE" w:bidi="ar-SA"/>
-              </w:rPr>
-            </w:r>
-          </w:p>
-          <w:p>
-            <w:pPr>
-              <w:pStyle w:val="Normal"/>
-              <w:widowControl w:val="false"/>
-              <w:spacing w:before="0" w:after="0"/>
-              <w:jc w:val="left"/>
-              <w:rPr>
-                <w:rFonts w:ascii="Calibri" w:hAnsi="Calibri" w:cs="Calibri" w:asciiTheme="minorHAnsi" w:cstheme="minorHAnsi" w:hAnsiTheme="minorHAnsi"/>
-                <w:b/>
-                <w:b/>
-              </w:rPr>
-            </w:pPr>
-            <w:r>
-              <w:rPr>
-                <w:rFonts w:cs="Calibri" w:cstheme="minorHAnsi" w:ascii="Calibri" w:hAnsi="Calibri"/>
-                <w:b/>
-                <w:lang w:eastAsia="en-IE" w:bidi="ar-SA"/>
-              </w:rPr>
-            </w:r>
-          </w:p>
-          <w:p>
-            <w:pPr>
-              <w:pStyle w:val="Normal"/>
-              <w:widowControl w:val="false"/>
-              <w:spacing w:before="0" w:after="0"/>
-              <w:jc w:val="left"/>
-              <w:rPr>
-                <w:rFonts w:ascii="Calibri" w:hAnsi="Calibri" w:cs="Calibri" w:asciiTheme="minorHAnsi" w:cstheme="minorHAnsi" w:hAnsiTheme="minorHAnsi"/>
-                <w:b/>
-                <w:b/>
-              </w:rPr>
-            </w:pPr>
-            <w:r>
-              <w:rPr>
-                <w:rFonts w:cs="Calibri" w:cstheme="minorHAnsi" w:ascii="Calibri" w:hAnsi="Calibri"/>
-                <w:b/>
-                <w:lang w:eastAsia="en-IE" w:bidi="ar-SA"/>
-              </w:rPr>
-            </w:r>
-          </w:p>
-          <w:p>
-            <w:pPr>
-              <w:pStyle w:val="Normal"/>
-              <w:widowControl w:val="false"/>
-              <w:spacing w:before="0" w:after="0"/>
-              <w:jc w:val="left"/>
-              <w:rPr>
-                <w:rFonts w:ascii="Calibri" w:hAnsi="Calibri" w:cs="Calibri" w:asciiTheme="minorHAnsi" w:cstheme="minorHAnsi" w:hAnsiTheme="minorHAnsi"/>
-                <w:b/>
-                <w:b/>
-              </w:rPr>
-            </w:pPr>
-            <w:r>
-              <w:rPr>
-                <w:rFonts w:cs="Calibri" w:cstheme="minorHAnsi" w:ascii="Calibri" w:hAnsi="Calibri"/>
-                <w:b/>
-                <w:lang w:eastAsia="en-IE" w:bidi="ar-SA"/>
-              </w:rPr>
-            </w:r>
-          </w:p>
-          <w:p>
-            <w:pPr>
-              <w:pStyle w:val="Normal"/>
-              <w:widowControl w:val="false"/>
-              <w:spacing w:before="0" w:after="0"/>
-              <w:jc w:val="left"/>
-              <w:rPr>
-                <w:rFonts w:ascii="Calibri" w:hAnsi="Calibri" w:cs="Calibri" w:asciiTheme="minorHAnsi" w:cstheme="minorHAnsi" w:hAnsiTheme="minorHAnsi"/>
-                <w:b/>
-                <w:b/>
-              </w:rPr>
-            </w:pPr>
-            <w:r>
-              <w:rPr>
-                <w:rFonts w:cs="Calibri" w:cstheme="minorHAnsi" w:ascii="Calibri" w:hAnsi="Calibri"/>
-                <w:b/>
-                <w:lang w:eastAsia="en-IE" w:bidi="ar-SA"/>
-              </w:rPr>
-            </w:r>
-          </w:p>
-          <w:p>
-            <w:pPr>
-              <w:pStyle w:val="Normal"/>
-              <w:widowControl w:val="false"/>
-              <w:spacing w:before="0" w:after="0"/>
-              <w:jc w:val="left"/>
-              <w:rPr>
-                <w:rFonts w:ascii="Calibri" w:hAnsi="Calibri" w:cs="Calibri" w:asciiTheme="minorHAnsi" w:cstheme="minorHAnsi" w:hAnsiTheme="minorHAnsi"/>
-                <w:b/>
-                <w:b/>
-              </w:rPr>
-            </w:pPr>
-            <w:r>
-              <w:rPr>
-                <w:rFonts w:cs="Calibri" w:cstheme="minorHAnsi" w:ascii="Calibri" w:hAnsi="Calibri"/>
-                <w:b/>
-                <w:lang w:eastAsia="en-IE" w:bidi="ar-SA"/>
-              </w:rPr>
-            </w:r>
-          </w:p>
-          <w:p>
-            <w:pPr>
-              <w:pStyle w:val="Normal"/>
-              <w:widowControl w:val="false"/>
-              <w:spacing w:before="0" w:after="0"/>
-              <w:jc w:val="left"/>
-              <w:rPr>
-                <w:rFonts w:ascii="Calibri" w:hAnsi="Calibri" w:cs="Calibri" w:asciiTheme="minorHAnsi" w:cstheme="minorHAnsi" w:hAnsiTheme="minorHAnsi"/>
-                <w:b/>
-                <w:b/>
-              </w:rPr>
-            </w:pPr>
-            <w:r>
-              <w:rPr>
-                <w:rFonts w:cs="Calibri" w:cstheme="minorHAnsi" w:ascii="Calibri" w:hAnsi="Calibri"/>
-                <w:b/>
-                <w:lang w:eastAsia="en-IE" w:bidi="ar-SA"/>
-              </w:rPr>
-            </w:r>
-          </w:p>
-          <w:p>
-            <w:pPr>
-              <w:pStyle w:val="Normal"/>
-              <w:widowControl w:val="false"/>
-              <w:spacing w:before="0" w:after="0"/>
-              <w:jc w:val="right"/>
-              <w:rPr>
-                <w:rFonts w:ascii="Calibri" w:hAnsi="Calibri" w:cs="Calibri" w:asciiTheme="minorHAnsi" w:cstheme="minorHAnsi" w:hAnsiTheme="minorHAnsi"/>
-              </w:rPr>
-            </w:pPr>
-            <w:r>
-              <w:rPr>
-                <w:rFonts w:cs="Calibri" w:ascii="Calibri" w:hAnsi="Calibri" w:asciiTheme="minorHAnsi" w:cstheme="minorHAnsi" w:hAnsiTheme="minorHAnsi"/>
-                <w:i/>
-                <w:kern w:val="2"/>
-                <w:lang w:eastAsia="en-IE" w:bidi="ar-SA"/>
-              </w:rPr>
-              <w:t>Enlarge this box as necessary.</w:t>
-            </w:r>
-          </w:p>
-          <w:p>
-            <w:pPr>
-              <w:pStyle w:val="Normal"/>
-              <w:widowControl w:val="false"/>
-              <w:spacing w:before="0" w:after="0"/>
-              <w:jc w:val="left"/>
-              <w:rPr>
-                <w:rFonts w:ascii="Calibri" w:hAnsi="Calibri" w:cs="Calibri" w:asciiTheme="minorHAnsi" w:cstheme="minorHAnsi" w:hAnsiTheme="minorHAnsi"/>
-                <w:b/>
-                <w:b/>
-              </w:rPr>
-            </w:pPr>
-            <w:r>
-              <w:rPr>
-                <w:rFonts w:cs="Calibri" w:cstheme="minorHAnsi" w:ascii="Calibri" w:hAnsi="Calibri"/>
-                <w:b/>
-                <w:lang w:eastAsia="en-IE" w:bidi="ar-SA"/>
               </w:rPr>
             </w:r>
           </w:p>
@@ -1616,20 +2494,20 @@
                 <w:kern w:val="2"/>
                 <w:sz w:val="22"/>
                 <w:szCs w:val="22"/>
-                <w:lang w:eastAsia="en-IE" w:bidi="ar-SA"/>
-              </w:rPr>
-            </w:r>
-          </w:p>
-          <w:p>
-            <w:pPr>
-              <w:pStyle w:val="Normal"/>
-              <w:widowControl w:val="false"/>
-              <w:spacing w:before="0" w:after="0"/>
-              <w:jc w:val="left"/>
-              <w:rPr>
-                <w:rFonts w:ascii="Calibri" w:hAnsi="Calibri" w:cs="Calibri" w:asciiTheme="minorHAnsi" w:cstheme="minorHAnsi" w:hAnsiTheme="minorHAnsi"/>
-                <w:b/>
-                <w:b/>
+              </w:rPr>
+            </w:r>
+          </w:p>
+          <w:p>
+            <w:pPr>
+              <w:pStyle w:val="Normal"/>
+              <w:widowControl w:val="false"/>
+              <w:spacing w:before="0" w:after="0"/>
+              <w:jc w:val="left"/>
+              <w:rPr>
+                <w:rFonts w:ascii="Calibri" w:hAnsi="Calibri" w:cs="Calibri" w:asciiTheme="minorHAnsi" w:cstheme="minorHAnsi" w:hAnsiTheme="minorHAnsi"/>
+                <w:b w:val="false"/>
+                <w:b w:val="false"/>
+                <w:bCs w:val="false"/>
                 <w:kern w:val="2"/>
                 <w:sz w:val="22"/>
                 <w:szCs w:val="22"/>
@@ -1638,24 +2516,25 @@
             <w:r>
               <w:rPr>
                 <w:rFonts w:cs="Calibri" w:cstheme="minorHAnsi" w:ascii="Calibri" w:hAnsi="Calibri"/>
-                <w:b/>
+                <w:b w:val="false"/>
+                <w:bCs w:val="false"/>
                 <w:kern w:val="2"/>
                 <w:sz w:val="22"/>
                 <w:szCs w:val="22"/>
-                <w:lang w:eastAsia="en-IE" w:bidi="ar-SA"/>
-              </w:rPr>
-            </w:r>
-          </w:p>
-          <w:p>
-            <w:pPr>
-              <w:pStyle w:val="Normal"/>
-              <w:widowControl w:val="false"/>
-              <w:spacing w:before="0" w:after="0"/>
-              <w:jc w:val="left"/>
-              <w:rPr>
-                <w:rFonts w:ascii="Calibri" w:hAnsi="Calibri" w:cs="Calibri" w:asciiTheme="minorHAnsi" w:cstheme="minorHAnsi" w:hAnsiTheme="minorHAnsi"/>
-                <w:b/>
-                <w:b/>
+              </w:rPr>
+            </w:r>
+          </w:p>
+          <w:p>
+            <w:pPr>
+              <w:pStyle w:val="Normal"/>
+              <w:widowControl w:val="false"/>
+              <w:spacing w:before="0" w:after="0"/>
+              <w:jc w:val="left"/>
+              <w:rPr>
+                <w:rFonts w:ascii="Calibri" w:hAnsi="Calibri" w:cs="Calibri" w:asciiTheme="minorHAnsi" w:cstheme="minorHAnsi" w:hAnsiTheme="minorHAnsi"/>
+                <w:b w:val="false"/>
+                <w:b w:val="false"/>
+                <w:bCs w:val="false"/>
                 <w:kern w:val="2"/>
                 <w:sz w:val="22"/>
                 <w:szCs w:val="22"/>
@@ -1664,24 +2543,25 @@
             <w:r>
               <w:rPr>
                 <w:rFonts w:cs="Calibri" w:cstheme="minorHAnsi" w:ascii="Calibri" w:hAnsi="Calibri"/>
-                <w:b/>
+                <w:b w:val="false"/>
+                <w:bCs w:val="false"/>
                 <w:kern w:val="2"/>
                 <w:sz w:val="22"/>
                 <w:szCs w:val="22"/>
-                <w:lang w:eastAsia="en-IE" w:bidi="ar-SA"/>
-              </w:rPr>
-            </w:r>
-          </w:p>
-          <w:p>
-            <w:pPr>
-              <w:pStyle w:val="Normal"/>
-              <w:widowControl w:val="false"/>
-              <w:spacing w:before="0" w:after="0"/>
-              <w:jc w:val="left"/>
-              <w:rPr>
-                <w:rFonts w:ascii="Calibri" w:hAnsi="Calibri" w:cs="Calibri" w:asciiTheme="minorHAnsi" w:cstheme="minorHAnsi" w:hAnsiTheme="minorHAnsi"/>
-                <w:b/>
-                <w:b/>
+              </w:rPr>
+            </w:r>
+          </w:p>
+          <w:p>
+            <w:pPr>
+              <w:pStyle w:val="Normal"/>
+              <w:widowControl w:val="false"/>
+              <w:spacing w:before="0" w:after="0"/>
+              <w:jc w:val="left"/>
+              <w:rPr>
+                <w:rFonts w:ascii="Calibri" w:hAnsi="Calibri" w:cs="Calibri" w:asciiTheme="minorHAnsi" w:cstheme="minorHAnsi" w:hAnsiTheme="minorHAnsi"/>
+                <w:b w:val="false"/>
+                <w:b w:val="false"/>
+                <w:bCs w:val="false"/>
                 <w:kern w:val="2"/>
                 <w:sz w:val="22"/>
                 <w:szCs w:val="22"/>
@@ -1690,24 +2570,26 @@
             <w:r>
               <w:rPr>
                 <w:rFonts w:cs="Calibri" w:cstheme="minorHAnsi" w:ascii="Calibri" w:hAnsi="Calibri"/>
-                <w:b/>
+                <w:b w:val="false"/>
+                <w:bCs w:val="false"/>
                 <w:kern w:val="2"/>
                 <w:sz w:val="22"/>
                 <w:szCs w:val="22"/>
-                <w:lang w:eastAsia="en-IE" w:bidi="ar-SA"/>
-              </w:rPr>
-            </w:r>
-          </w:p>
-          <w:p>
-            <w:pPr>
-              <w:pStyle w:val="Normal"/>
-              <w:widowControl w:val="false"/>
-              <w:spacing w:before="0" w:after="0"/>
-              <w:jc w:val="left"/>
-              <w:rPr>
-                <w:rFonts w:ascii="Calibri" w:hAnsi="Calibri" w:cs="Calibri" w:asciiTheme="minorHAnsi" w:cstheme="minorHAnsi" w:hAnsiTheme="minorHAnsi"/>
-                <w:b/>
-                <w:b/>
+              </w:rPr>
+              <w:t>09 September 2022</w:t>
+            </w:r>
+          </w:p>
+          <w:p>
+            <w:pPr>
+              <w:pStyle w:val="Normal"/>
+              <w:widowControl w:val="false"/>
+              <w:spacing w:before="0" w:after="0"/>
+              <w:jc w:val="left"/>
+              <w:rPr>
+                <w:rFonts w:ascii="Calibri" w:hAnsi="Calibri" w:cs="Calibri" w:asciiTheme="minorHAnsi" w:cstheme="minorHAnsi" w:hAnsiTheme="minorHAnsi"/>
+                <w:b w:val="false"/>
+                <w:b w:val="false"/>
+                <w:bCs w:val="false"/>
                 <w:kern w:val="2"/>
                 <w:sz w:val="22"/>
                 <w:szCs w:val="22"/>
@@ -1716,24 +2598,25 @@
             <w:r>
               <w:rPr>
                 <w:rFonts w:cs="Calibri" w:cstheme="minorHAnsi" w:ascii="Calibri" w:hAnsi="Calibri"/>
-                <w:b/>
+                <w:b w:val="false"/>
+                <w:bCs w:val="false"/>
                 <w:kern w:val="2"/>
                 <w:sz w:val="22"/>
                 <w:szCs w:val="22"/>
-                <w:lang w:eastAsia="en-IE" w:bidi="ar-SA"/>
-              </w:rPr>
-            </w:r>
-          </w:p>
-          <w:p>
-            <w:pPr>
-              <w:pStyle w:val="Normal"/>
-              <w:widowControl w:val="false"/>
-              <w:spacing w:before="0" w:after="0"/>
-              <w:jc w:val="left"/>
-              <w:rPr>
-                <w:rFonts w:ascii="Calibri" w:hAnsi="Calibri" w:cs="Calibri" w:asciiTheme="minorHAnsi" w:cstheme="minorHAnsi" w:hAnsiTheme="minorHAnsi"/>
-                <w:b/>
-                <w:b/>
+              </w:rPr>
+            </w:r>
+          </w:p>
+          <w:p>
+            <w:pPr>
+              <w:pStyle w:val="Normal"/>
+              <w:widowControl w:val="false"/>
+              <w:spacing w:before="0" w:after="0"/>
+              <w:jc w:val="left"/>
+              <w:rPr>
+                <w:rFonts w:ascii="Calibri" w:hAnsi="Calibri" w:cs="Calibri" w:asciiTheme="minorHAnsi" w:cstheme="minorHAnsi" w:hAnsiTheme="minorHAnsi"/>
+                <w:b w:val="false"/>
+                <w:b w:val="false"/>
+                <w:bCs w:val="false"/>
                 <w:kern w:val="2"/>
                 <w:sz w:val="22"/>
                 <w:szCs w:val="22"/>
@@ -1742,22 +2625,26 @@
             <w:r>
               <w:rPr>
                 <w:rFonts w:cs="Calibri" w:cstheme="minorHAnsi" w:ascii="Calibri" w:hAnsi="Calibri"/>
-                <w:b/>
+                <w:b w:val="false"/>
+                <w:bCs w:val="false"/>
                 <w:kern w:val="2"/>
                 <w:sz w:val="22"/>
                 <w:szCs w:val="22"/>
-                <w:lang w:eastAsia="en-IE" w:bidi="ar-SA"/>
-              </w:rPr>
-            </w:r>
-          </w:p>
-          <w:p>
-            <w:pPr>
-              <w:pStyle w:val="Normal"/>
-              <w:widowControl w:val="false"/>
-              <w:spacing w:before="0" w:after="0"/>
-              <w:jc w:val="left"/>
-              <w:rPr>
-                <w:rFonts w:ascii="Calibri" w:hAnsi="Calibri" w:cs="Calibri" w:asciiTheme="minorHAnsi" w:cstheme="minorHAnsi" w:hAnsiTheme="minorHAnsi"/>
+              </w:rPr>
+              <w:t>EMBL-EBI: Slack and handbook closure for Mathematics of life: modelling molecular mechanisms 2022 Poster presentation</w:t>
+            </w:r>
+          </w:p>
+          <w:p>
+            <w:pPr>
+              <w:pStyle w:val="Normal"/>
+              <w:widowControl w:val="false"/>
+              <w:spacing w:before="0" w:after="0"/>
+              <w:jc w:val="left"/>
+              <w:rPr>
+                <w:rFonts w:ascii="Calibri" w:hAnsi="Calibri" w:cs="Calibri" w:asciiTheme="minorHAnsi" w:cstheme="minorHAnsi" w:hAnsiTheme="minorHAnsi"/>
+                <w:b w:val="false"/>
+                <w:b w:val="false"/>
+                <w:bCs w:val="false"/>
                 <w:kern w:val="2"/>
                 <w:sz w:val="22"/>
                 <w:szCs w:val="22"/>
@@ -1766,21 +2653,25 @@
             <w:r>
               <w:rPr>
                 <w:rFonts w:cs="Calibri" w:cstheme="minorHAnsi" w:ascii="Calibri" w:hAnsi="Calibri"/>
+                <w:b w:val="false"/>
+                <w:bCs w:val="false"/>
                 <w:kern w:val="2"/>
                 <w:sz w:val="22"/>
                 <w:szCs w:val="22"/>
-                <w:lang w:eastAsia="en-IE" w:bidi="ar-SA"/>
-              </w:rPr>
-            </w:r>
-          </w:p>
-          <w:p>
-            <w:pPr>
-              <w:pStyle w:val="Normal"/>
-              <w:widowControl w:val="false"/>
-              <w:spacing w:before="0" w:after="0"/>
-              <w:jc w:val="left"/>
-              <w:rPr>
-                <w:rFonts w:ascii="Calibri" w:hAnsi="Calibri" w:cs="Calibri" w:asciiTheme="minorHAnsi" w:cstheme="minorHAnsi" w:hAnsiTheme="minorHAnsi"/>
+              </w:rPr>
+            </w:r>
+          </w:p>
+          <w:p>
+            <w:pPr>
+              <w:pStyle w:val="Normal"/>
+              <w:widowControl w:val="false"/>
+              <w:spacing w:before="0" w:after="0"/>
+              <w:jc w:val="left"/>
+              <w:rPr>
+                <w:rFonts w:ascii="Calibri" w:hAnsi="Calibri" w:cs="Calibri" w:asciiTheme="minorHAnsi" w:cstheme="minorHAnsi" w:hAnsiTheme="minorHAnsi"/>
+                <w:b w:val="false"/>
+                <w:b w:val="false"/>
+                <w:bCs w:val="false"/>
                 <w:kern w:val="2"/>
                 <w:sz w:val="22"/>
                 <w:szCs w:val="22"/>
@@ -1789,21 +2680,26 @@
             <w:r>
               <w:rPr>
                 <w:rFonts w:cs="Calibri" w:cstheme="minorHAnsi" w:ascii="Calibri" w:hAnsi="Calibri"/>
+                <w:b w:val="false"/>
+                <w:bCs w:val="false"/>
                 <w:kern w:val="2"/>
                 <w:sz w:val="22"/>
                 <w:szCs w:val="22"/>
-                <w:lang w:eastAsia="en-IE" w:bidi="ar-SA"/>
-              </w:rPr>
-            </w:r>
-          </w:p>
-          <w:p>
-            <w:pPr>
-              <w:pStyle w:val="Normal"/>
-              <w:widowControl w:val="false"/>
-              <w:spacing w:before="0" w:after="0"/>
-              <w:jc w:val="left"/>
-              <w:rPr>
-                <w:rFonts w:ascii="Calibri" w:hAnsi="Calibri" w:cs="Calibri" w:asciiTheme="minorHAnsi" w:cstheme="minorHAnsi" w:hAnsiTheme="minorHAnsi"/>
+              </w:rPr>
+              <w:t>02 December 2022</w:t>
+            </w:r>
+          </w:p>
+          <w:p>
+            <w:pPr>
+              <w:pStyle w:val="Normal"/>
+              <w:widowControl w:val="false"/>
+              <w:spacing w:before="0" w:after="0"/>
+              <w:jc w:val="left"/>
+              <w:rPr>
+                <w:rFonts w:ascii="Calibri" w:hAnsi="Calibri" w:cs="Calibri" w:asciiTheme="minorHAnsi" w:cstheme="minorHAnsi" w:hAnsiTheme="minorHAnsi"/>
+                <w:b w:val="false"/>
+                <w:b w:val="false"/>
+                <w:bCs w:val="false"/>
                 <w:kern w:val="2"/>
                 <w:sz w:val="22"/>
                 <w:szCs w:val="22"/>
@@ -1812,32 +2708,545 @@
             <w:r>
               <w:rPr>
                 <w:rFonts w:cs="Calibri" w:cstheme="minorHAnsi" w:ascii="Calibri" w:hAnsi="Calibri"/>
+                <w:b w:val="false"/>
+                <w:bCs w:val="false"/>
                 <w:kern w:val="2"/>
                 <w:sz w:val="22"/>
                 <w:szCs w:val="22"/>
-                <w:lang w:eastAsia="en-IE" w:bidi="ar-SA"/>
-              </w:rPr>
-            </w:r>
-          </w:p>
-          <w:p>
-            <w:pPr>
-              <w:pStyle w:val="Normal"/>
-              <w:widowControl w:val="false"/>
-              <w:spacing w:before="0" w:after="0"/>
-              <w:jc w:val="left"/>
-              <w:rPr>
-                <w:rFonts w:ascii="Calibri" w:hAnsi="Calibri" w:cs="Calibri" w:asciiTheme="minorHAnsi" w:cstheme="minorHAnsi" w:hAnsiTheme="minorHAnsi"/>
-                <w:b/>
-                <w:b/>
-                <w:kern w:val="2"/>
+              </w:rPr>
+            </w:r>
+          </w:p>
+          <w:p>
+            <w:pPr>
+              <w:pStyle w:val="Normal"/>
+              <w:widowControl w:val="false"/>
+              <w:spacing w:before="0" w:after="0"/>
+              <w:jc w:val="left"/>
+              <w:rPr>
+                <w:rFonts w:ascii="Calibri" w:hAnsi="Calibri" w:cs="Calibri" w:asciiTheme="minorHAnsi" w:cstheme="minorHAnsi" w:hAnsiTheme="minorHAnsi"/>
+                <w:b w:val="false"/>
+                <w:b w:val="false"/>
+                <w:bCs w:val="false"/>
+                <w:kern w:val="2"/>
+                <w:sz w:val="22"/>
+                <w:szCs w:val="22"/>
               </w:rPr>
             </w:pPr>
             <w:r>
               <w:rPr>
                 <w:rFonts w:cs="Calibri" w:cstheme="minorHAnsi" w:ascii="Calibri" w:hAnsi="Calibri"/>
-                <w:b/>
-                <w:kern w:val="2"/>
-                <w:lang w:eastAsia="en-IE" w:bidi="ar-SA"/>
+                <w:b w:val="false"/>
+                <w:bCs w:val="false"/>
+                <w:kern w:val="2"/>
+                <w:sz w:val="22"/>
+                <w:szCs w:val="22"/>
+              </w:rPr>
+              <w:t>Irish Computational Biology in Genomics Poster presentation and organization</w:t>
+            </w:r>
+          </w:p>
+          <w:p>
+            <w:pPr>
+              <w:pStyle w:val="Normal"/>
+              <w:widowControl w:val="false"/>
+              <w:spacing w:before="0" w:after="0"/>
+              <w:jc w:val="left"/>
+              <w:rPr>
+                <w:rFonts w:ascii="Calibri" w:hAnsi="Calibri" w:cs="Calibri" w:asciiTheme="minorHAnsi" w:cstheme="minorHAnsi" w:hAnsiTheme="minorHAnsi"/>
+                <w:b w:val="false"/>
+                <w:b w:val="false"/>
+                <w:bCs w:val="false"/>
+                <w:kern w:val="2"/>
+                <w:sz w:val="22"/>
+                <w:szCs w:val="22"/>
+              </w:rPr>
+            </w:pPr>
+            <w:r>
+              <w:rPr>
+                <w:rFonts w:cs="Calibri" w:cstheme="minorHAnsi" w:ascii="Calibri" w:hAnsi="Calibri"/>
+                <w:b w:val="false"/>
+                <w:bCs w:val="false"/>
+                <w:kern w:val="2"/>
+                <w:sz w:val="22"/>
+                <w:szCs w:val="22"/>
+              </w:rPr>
+            </w:r>
+          </w:p>
+          <w:p>
+            <w:pPr>
+              <w:pStyle w:val="Normal"/>
+              <w:widowControl w:val="false"/>
+              <w:spacing w:before="0" w:after="0"/>
+              <w:jc w:val="left"/>
+              <w:rPr>
+                <w:rFonts w:ascii="Calibri" w:hAnsi="Calibri" w:cs="Calibri" w:asciiTheme="minorHAnsi" w:cstheme="minorHAnsi" w:hAnsiTheme="minorHAnsi"/>
+                <w:b w:val="false"/>
+                <w:b w:val="false"/>
+                <w:bCs w:val="false"/>
+                <w:kern w:val="2"/>
+                <w:sz w:val="22"/>
+                <w:szCs w:val="22"/>
+              </w:rPr>
+            </w:pPr>
+            <w:r>
+              <w:rPr>
+                <w:rFonts w:cs="Calibri" w:cstheme="minorHAnsi" w:ascii="Calibri" w:hAnsi="Calibri"/>
+                <w:b w:val="false"/>
+                <w:bCs w:val="false"/>
+                <w:kern w:val="2"/>
+                <w:sz w:val="22"/>
+                <w:szCs w:val="22"/>
+              </w:rPr>
+            </w:r>
+          </w:p>
+          <w:p>
+            <w:pPr>
+              <w:pStyle w:val="Normal"/>
+              <w:widowControl w:val="false"/>
+              <w:spacing w:before="0" w:after="0"/>
+              <w:jc w:val="left"/>
+              <w:rPr>
+                <w:rFonts w:ascii="Calibri" w:hAnsi="Calibri" w:cs="Calibri" w:asciiTheme="minorHAnsi" w:cstheme="minorHAnsi" w:hAnsiTheme="minorHAnsi"/>
+                <w:b w:val="false"/>
+                <w:b w:val="false"/>
+                <w:bCs w:val="false"/>
+                <w:kern w:val="2"/>
+                <w:sz w:val="22"/>
+                <w:szCs w:val="22"/>
+              </w:rPr>
+            </w:pPr>
+            <w:r>
+              <w:rPr>
+                <w:rFonts w:cs="Calibri" w:cstheme="minorHAnsi" w:ascii="Calibri" w:hAnsi="Calibri"/>
+                <w:b w:val="false"/>
+                <w:bCs w:val="false"/>
+                <w:kern w:val="2"/>
+                <w:sz w:val="22"/>
+                <w:szCs w:val="22"/>
+              </w:rPr>
+              <w:t>20,21 April 2023</w:t>
+            </w:r>
+          </w:p>
+          <w:p>
+            <w:pPr>
+              <w:pStyle w:val="Normal"/>
+              <w:widowControl w:val="false"/>
+              <w:spacing w:before="0" w:after="0"/>
+              <w:jc w:val="left"/>
+              <w:rPr>
+                <w:rFonts w:ascii="Calibri" w:hAnsi="Calibri" w:cs="Calibri" w:asciiTheme="minorHAnsi" w:cstheme="minorHAnsi" w:hAnsiTheme="minorHAnsi"/>
+                <w:b w:val="false"/>
+                <w:b w:val="false"/>
+                <w:bCs w:val="false"/>
+                <w:kern w:val="2"/>
+                <w:sz w:val="22"/>
+                <w:szCs w:val="22"/>
+              </w:rPr>
+            </w:pPr>
+            <w:r>
+              <w:rPr>
+                <w:rFonts w:cs="Calibri" w:cstheme="minorHAnsi" w:ascii="Calibri" w:hAnsi="Calibri"/>
+                <w:b w:val="false"/>
+                <w:bCs w:val="false"/>
+                <w:kern w:val="2"/>
+                <w:sz w:val="22"/>
+                <w:szCs w:val="22"/>
+              </w:rPr>
+              <w:t>European Mathematical Genetics Meeting. Poster presentations</w:t>
+            </w:r>
+          </w:p>
+          <w:p>
+            <w:pPr>
+              <w:pStyle w:val="Normal"/>
+              <w:widowControl w:val="false"/>
+              <w:spacing w:before="0" w:after="0"/>
+              <w:jc w:val="left"/>
+              <w:rPr>
+                <w:rFonts w:ascii="Calibri" w:hAnsi="Calibri" w:cs="Calibri" w:asciiTheme="minorHAnsi" w:cstheme="minorHAnsi" w:hAnsiTheme="minorHAnsi"/>
+                <w:b w:val="false"/>
+                <w:b w:val="false"/>
+                <w:bCs w:val="false"/>
+                <w:kern w:val="2"/>
+                <w:sz w:val="22"/>
+                <w:szCs w:val="22"/>
+              </w:rPr>
+            </w:pPr>
+            <w:r>
+              <w:rPr>
+                <w:rFonts w:cs="Calibri" w:cstheme="minorHAnsi" w:ascii="Calibri" w:hAnsi="Calibri"/>
+                <w:b w:val="false"/>
+                <w:bCs w:val="false"/>
+                <w:kern w:val="2"/>
+                <w:sz w:val="22"/>
+                <w:szCs w:val="22"/>
+              </w:rPr>
+            </w:r>
+          </w:p>
+          <w:p>
+            <w:pPr>
+              <w:pStyle w:val="Normal"/>
+              <w:widowControl w:val="false"/>
+              <w:spacing w:before="0" w:after="0"/>
+              <w:jc w:val="left"/>
+              <w:rPr>
+                <w:rFonts w:ascii="Calibri" w:hAnsi="Calibri" w:cs="Calibri" w:asciiTheme="minorHAnsi" w:cstheme="minorHAnsi" w:hAnsiTheme="minorHAnsi"/>
+                <w:b w:val="false"/>
+                <w:b w:val="false"/>
+                <w:bCs w:val="false"/>
+                <w:kern w:val="2"/>
+                <w:sz w:val="22"/>
+                <w:szCs w:val="22"/>
+              </w:rPr>
+            </w:pPr>
+            <w:r>
+              <w:rPr>
+                <w:rFonts w:cs="Calibri" w:cstheme="minorHAnsi" w:ascii="Calibri" w:hAnsi="Calibri"/>
+                <w:b w:val="false"/>
+                <w:bCs w:val="false"/>
+                <w:kern w:val="2"/>
+                <w:sz w:val="22"/>
+                <w:szCs w:val="22"/>
+              </w:rPr>
+              <w:t>Mathematics Research Day. Poster Presentation</w:t>
+            </w:r>
+          </w:p>
+          <w:p>
+            <w:pPr>
+              <w:pStyle w:val="Normal"/>
+              <w:widowControl w:val="false"/>
+              <w:spacing w:before="0" w:after="0"/>
+              <w:jc w:val="left"/>
+              <w:rPr>
+                <w:rFonts w:ascii="Calibri" w:hAnsi="Calibri" w:cs="Calibri" w:asciiTheme="minorHAnsi" w:cstheme="minorHAnsi" w:hAnsiTheme="minorHAnsi"/>
+                <w:b w:val="false"/>
+                <w:b w:val="false"/>
+                <w:bCs w:val="false"/>
+                <w:kern w:val="2"/>
+                <w:sz w:val="22"/>
+                <w:szCs w:val="22"/>
+              </w:rPr>
+            </w:pPr>
+            <w:r>
+              <w:rPr>
+                <w:rFonts w:cs="Calibri" w:cstheme="minorHAnsi" w:ascii="Calibri" w:hAnsi="Calibri"/>
+                <w:b w:val="false"/>
+                <w:bCs w:val="false"/>
+                <w:kern w:val="2"/>
+                <w:sz w:val="22"/>
+                <w:szCs w:val="22"/>
+              </w:rPr>
+            </w:r>
+          </w:p>
+          <w:p>
+            <w:pPr>
+              <w:pStyle w:val="Normal"/>
+              <w:widowControl w:val="false"/>
+              <w:spacing w:before="0" w:after="0"/>
+              <w:jc w:val="left"/>
+              <w:rPr>
+                <w:rFonts w:ascii="Calibri" w:hAnsi="Calibri" w:cs="Calibri" w:asciiTheme="minorHAnsi" w:cstheme="minorHAnsi" w:hAnsiTheme="minorHAnsi"/>
+                <w:b w:val="false"/>
+                <w:b w:val="false"/>
+                <w:bCs w:val="false"/>
+                <w:kern w:val="2"/>
+                <w:sz w:val="22"/>
+                <w:szCs w:val="22"/>
+              </w:rPr>
+            </w:pPr>
+            <w:r>
+              <w:rPr>
+                <w:rFonts w:cs="Calibri" w:cstheme="minorHAnsi" w:ascii="Calibri" w:hAnsi="Calibri"/>
+                <w:b w:val="false"/>
+                <w:bCs w:val="false"/>
+                <w:kern w:val="2"/>
+                <w:sz w:val="22"/>
+                <w:szCs w:val="22"/>
+              </w:rPr>
+              <w:t>12 May 2023</w:t>
+            </w:r>
+          </w:p>
+          <w:p>
+            <w:pPr>
+              <w:pStyle w:val="Normal"/>
+              <w:widowControl w:val="false"/>
+              <w:spacing w:before="0" w:after="0"/>
+              <w:jc w:val="left"/>
+              <w:rPr>
+                <w:rFonts w:ascii="Calibri" w:hAnsi="Calibri" w:cs="Calibri" w:asciiTheme="minorHAnsi" w:cstheme="minorHAnsi" w:hAnsiTheme="minorHAnsi"/>
+                <w:b w:val="false"/>
+                <w:b w:val="false"/>
+                <w:bCs w:val="false"/>
+                <w:kern w:val="2"/>
+                <w:sz w:val="22"/>
+                <w:szCs w:val="22"/>
+              </w:rPr>
+            </w:pPr>
+            <w:r>
+              <w:rPr>
+                <w:rFonts w:cs="Calibri" w:cstheme="minorHAnsi" w:ascii="Calibri" w:hAnsi="Calibri"/>
+                <w:b w:val="false"/>
+                <w:bCs w:val="false"/>
+                <w:kern w:val="2"/>
+                <w:sz w:val="22"/>
+                <w:szCs w:val="22"/>
+              </w:rPr>
+              <w:t xml:space="preserve"> </w:t>
+            </w:r>
+            <w:r>
+              <w:rPr>
+                <w:rFonts w:cs="Calibri" w:cstheme="minorHAnsi" w:ascii="Calibri" w:hAnsi="Calibri"/>
+                <w:b w:val="false"/>
+                <w:bCs w:val="false"/>
+                <w:kern w:val="2"/>
+                <w:sz w:val="22"/>
+                <w:szCs w:val="22"/>
+              </w:rPr>
+              <w:t>The Virtual Institute of Bioinformatics &amp; Evolution. Poster Presentation and lightning talk</w:t>
+            </w:r>
+          </w:p>
+          <w:p>
+            <w:pPr>
+              <w:pStyle w:val="Normal"/>
+              <w:widowControl w:val="false"/>
+              <w:spacing w:before="0" w:after="0"/>
+              <w:jc w:val="left"/>
+              <w:rPr>
+                <w:rFonts w:ascii="Calibri" w:hAnsi="Calibri" w:cs="Calibri" w:asciiTheme="minorHAnsi" w:cstheme="minorHAnsi" w:hAnsiTheme="minorHAnsi"/>
+                <w:b w:val="false"/>
+                <w:b w:val="false"/>
+                <w:bCs w:val="false"/>
+                <w:kern w:val="2"/>
+                <w:sz w:val="22"/>
+                <w:szCs w:val="22"/>
+              </w:rPr>
+            </w:pPr>
+            <w:r>
+              <w:rPr>
+                <w:rFonts w:cs="Calibri" w:cstheme="minorHAnsi" w:ascii="Calibri" w:hAnsi="Calibri"/>
+                <w:b w:val="false"/>
+                <w:bCs w:val="false"/>
+                <w:kern w:val="2"/>
+                <w:sz w:val="22"/>
+                <w:szCs w:val="22"/>
+              </w:rPr>
+            </w:r>
+          </w:p>
+          <w:p>
+            <w:pPr>
+              <w:pStyle w:val="Normal"/>
+              <w:widowControl w:val="false"/>
+              <w:spacing w:before="0" w:after="0"/>
+              <w:jc w:val="left"/>
+              <w:rPr>
+                <w:rFonts w:ascii="Calibri" w:hAnsi="Calibri" w:cs="Calibri" w:asciiTheme="minorHAnsi" w:cstheme="minorHAnsi" w:hAnsiTheme="minorHAnsi"/>
+                <w:b w:val="false"/>
+                <w:b w:val="false"/>
+                <w:bCs w:val="false"/>
+                <w:kern w:val="2"/>
+                <w:sz w:val="22"/>
+                <w:szCs w:val="22"/>
+              </w:rPr>
+            </w:pPr>
+            <w:r>
+              <w:rPr>
+                <w:rFonts w:cs="Calibri" w:cstheme="minorHAnsi" w:ascii="Calibri" w:hAnsi="Calibri"/>
+                <w:b w:val="false"/>
+                <w:bCs w:val="false"/>
+                <w:kern w:val="2"/>
+                <w:sz w:val="22"/>
+                <w:szCs w:val="22"/>
+              </w:rPr>
+            </w:r>
+          </w:p>
+          <w:p>
+            <w:pPr>
+              <w:pStyle w:val="Normal"/>
+              <w:widowControl w:val="false"/>
+              <w:spacing w:before="0" w:after="0"/>
+              <w:jc w:val="left"/>
+              <w:rPr>
+                <w:rFonts w:ascii="Calibri" w:hAnsi="Calibri" w:cs="Calibri" w:asciiTheme="minorHAnsi" w:cstheme="minorHAnsi" w:hAnsiTheme="minorHAnsi"/>
+                <w:b w:val="false"/>
+                <w:b w:val="false"/>
+                <w:bCs w:val="false"/>
+                <w:kern w:val="2"/>
+                <w:sz w:val="22"/>
+                <w:szCs w:val="22"/>
+              </w:rPr>
+            </w:pPr>
+            <w:r>
+              <w:rPr>
+                <w:rFonts w:cs="Calibri" w:cstheme="minorHAnsi" w:ascii="Calibri" w:hAnsi="Calibri"/>
+                <w:b w:val="false"/>
+                <w:bCs w:val="false"/>
+                <w:kern w:val="2"/>
+                <w:sz w:val="22"/>
+                <w:szCs w:val="22"/>
+              </w:rPr>
+              <w:t>08 – 11 June 2023</w:t>
+            </w:r>
+          </w:p>
+          <w:p>
+            <w:pPr>
+              <w:pStyle w:val="Normal"/>
+              <w:widowControl w:val="false"/>
+              <w:spacing w:before="0" w:after="0"/>
+              <w:jc w:val="left"/>
+              <w:rPr>
+                <w:rFonts w:ascii="Calibri" w:hAnsi="Calibri" w:cs="Calibri" w:asciiTheme="minorHAnsi" w:cstheme="minorHAnsi" w:hAnsiTheme="minorHAnsi"/>
+                <w:b w:val="false"/>
+                <w:b w:val="false"/>
+                <w:bCs w:val="false"/>
+                <w:kern w:val="2"/>
+                <w:sz w:val="22"/>
+                <w:szCs w:val="22"/>
+              </w:rPr>
+            </w:pPr>
+            <w:r>
+              <w:rPr>
+                <w:rFonts w:cs="Calibri" w:cstheme="minorHAnsi" w:ascii="Calibri" w:hAnsi="Calibri"/>
+                <w:b w:val="false"/>
+                <w:bCs w:val="false"/>
+                <w:kern w:val="2"/>
+                <w:sz w:val="22"/>
+                <w:szCs w:val="22"/>
+              </w:rPr>
+              <w:t>American Aging Association anual meeting 2023 Poster presentation</w:t>
+            </w:r>
+          </w:p>
+          <w:p>
+            <w:pPr>
+              <w:pStyle w:val="Normal"/>
+              <w:widowControl w:val="false"/>
+              <w:spacing w:before="0" w:after="0"/>
+              <w:jc w:val="left"/>
+              <w:rPr>
+                <w:rFonts w:ascii="Calibri" w:hAnsi="Calibri" w:cs="Calibri" w:asciiTheme="minorHAnsi" w:cstheme="minorHAnsi" w:hAnsiTheme="minorHAnsi"/>
+                <w:b/>
+                <w:b/>
+                <w:kern w:val="2"/>
+                <w:sz w:val="22"/>
+                <w:szCs w:val="22"/>
+              </w:rPr>
+            </w:pPr>
+            <w:r>
+              <w:rPr>
+                <w:rFonts w:cs="Calibri" w:cstheme="minorHAnsi" w:ascii="Calibri" w:hAnsi="Calibri"/>
+                <w:b/>
+                <w:kern w:val="2"/>
+                <w:sz w:val="22"/>
+                <w:szCs w:val="22"/>
+              </w:rPr>
+            </w:r>
+          </w:p>
+          <w:p>
+            <w:pPr>
+              <w:pStyle w:val="Normal"/>
+              <w:widowControl w:val="false"/>
+              <w:spacing w:before="0" w:after="0"/>
+              <w:jc w:val="left"/>
+              <w:rPr>
+                <w:rFonts w:ascii="Calibri" w:hAnsi="Calibri" w:cs="Calibri" w:asciiTheme="minorHAnsi" w:cstheme="minorHAnsi" w:hAnsiTheme="minorHAnsi"/>
+                <w:b/>
+                <w:b/>
+                <w:kern w:val="2"/>
+                <w:sz w:val="22"/>
+                <w:szCs w:val="22"/>
+              </w:rPr>
+            </w:pPr>
+            <w:r>
+              <w:rPr>
+                <w:rFonts w:cs="Calibri" w:cstheme="minorHAnsi" w:ascii="Calibri" w:hAnsi="Calibri"/>
+                <w:b/>
+                <w:kern w:val="2"/>
+                <w:sz w:val="22"/>
+                <w:szCs w:val="22"/>
+              </w:rPr>
+            </w:r>
+          </w:p>
+          <w:p>
+            <w:pPr>
+              <w:pStyle w:val="Normal"/>
+              <w:widowControl w:val="false"/>
+              <w:spacing w:before="0" w:after="0"/>
+              <w:jc w:val="left"/>
+              <w:rPr>
+                <w:rFonts w:ascii="Calibri" w:hAnsi="Calibri" w:cs="Calibri" w:asciiTheme="minorHAnsi" w:cstheme="minorHAnsi" w:hAnsiTheme="minorHAnsi"/>
+                <w:kern w:val="2"/>
+                <w:sz w:val="22"/>
+                <w:szCs w:val="22"/>
+              </w:rPr>
+            </w:pPr>
+            <w:r>
+              <w:rPr>
+                <w:rFonts w:cs="Calibri" w:cstheme="minorHAnsi" w:ascii="Calibri" w:hAnsi="Calibri"/>
+                <w:kern w:val="2"/>
+                <w:sz w:val="22"/>
+                <w:szCs w:val="22"/>
+              </w:rPr>
+            </w:r>
+          </w:p>
+          <w:p>
+            <w:pPr>
+              <w:pStyle w:val="Normal"/>
+              <w:widowControl w:val="false"/>
+              <w:spacing w:before="0" w:after="0"/>
+              <w:jc w:val="left"/>
+              <w:rPr>
+                <w:rFonts w:ascii="Calibri" w:hAnsi="Calibri" w:cs="Calibri" w:asciiTheme="minorHAnsi" w:cstheme="minorHAnsi" w:hAnsiTheme="minorHAnsi"/>
+                <w:kern w:val="2"/>
+                <w:sz w:val="22"/>
+                <w:szCs w:val="22"/>
+              </w:rPr>
+            </w:pPr>
+            <w:r>
+              <w:rPr>
+                <w:rFonts w:cs="Calibri" w:cstheme="minorHAnsi" w:ascii="Calibri" w:hAnsi="Calibri"/>
+                <w:kern w:val="2"/>
+                <w:sz w:val="22"/>
+                <w:szCs w:val="22"/>
+              </w:rPr>
+            </w:r>
+          </w:p>
+          <w:p>
+            <w:pPr>
+              <w:pStyle w:val="Normal"/>
+              <w:widowControl w:val="false"/>
+              <w:spacing w:before="0" w:after="0"/>
+              <w:jc w:val="left"/>
+              <w:rPr>
+                <w:rFonts w:ascii="Calibri" w:hAnsi="Calibri" w:cs="Calibri" w:asciiTheme="minorHAnsi" w:cstheme="minorHAnsi" w:hAnsiTheme="minorHAnsi"/>
+                <w:kern w:val="2"/>
+                <w:sz w:val="22"/>
+                <w:szCs w:val="22"/>
+              </w:rPr>
+            </w:pPr>
+            <w:r>
+              <w:rPr>
+                <w:rFonts w:cs="Calibri" w:cstheme="minorHAnsi" w:ascii="Calibri" w:hAnsi="Calibri"/>
+                <w:kern w:val="2"/>
+                <w:sz w:val="22"/>
+                <w:szCs w:val="22"/>
+              </w:rPr>
+            </w:r>
+          </w:p>
+          <w:p>
+            <w:pPr>
+              <w:pStyle w:val="Normal"/>
+              <w:widowControl w:val="false"/>
+              <w:spacing w:before="0" w:after="0"/>
+              <w:jc w:val="left"/>
+              <w:rPr>
+                <w:rFonts w:ascii="Calibri" w:hAnsi="Calibri" w:cs="Calibri" w:asciiTheme="minorHAnsi" w:cstheme="minorHAnsi" w:hAnsiTheme="minorHAnsi"/>
+                <w:b/>
+                <w:b/>
+                <w:kern w:val="2"/>
+              </w:rPr>
+            </w:pPr>
+            <w:r>
+              <w:rPr>
+                <w:rFonts w:cs="Calibri" w:cstheme="minorHAnsi" w:ascii="Calibri" w:hAnsi="Calibri"/>
+                <w:b/>
+                <w:kern w:val="2"/>
               </w:rPr>
             </w:r>
           </w:p>
@@ -2022,8 +3431,27 @@
                 <w:rFonts w:cs="Calibri" w:cstheme="minorHAnsi" w:ascii="Calibri" w:hAnsi="Calibri"/>
                 <w:b/>
                 <w:kern w:val="2"/>
+              </w:rPr>
+            </w:r>
+          </w:p>
+          <w:p>
+            <w:pPr>
+              <w:pStyle w:val="Normal"/>
+              <w:widowControl w:val="false"/>
+              <w:spacing w:before="0" w:after="0"/>
+              <w:jc w:val="left"/>
+              <w:rPr>
+                <w:rFonts w:ascii="Calibri" w:hAnsi="Calibri" w:cs="Calibri" w:asciiTheme="minorHAnsi" w:cstheme="minorHAnsi" w:hAnsiTheme="minorHAnsi"/>
+                <w:kern w:val="2"/>
+              </w:rPr>
+            </w:pPr>
+            <w:r>
+              <w:rPr>
+                <w:rFonts w:cs="Calibri" w:ascii="Calibri" w:hAnsi="Calibri" w:asciiTheme="minorHAnsi" w:cstheme="minorHAnsi" w:hAnsiTheme="minorHAnsi"/>
+                <w:kern w:val="2"/>
                 <w:lang w:eastAsia="en-IE" w:bidi="ar-SA"/>
               </w:rPr>
+              <w:t>Plan must include tasks to be completed during the next year with timeframe.</w:t>
             </w:r>
           </w:p>
           <w:p>
@@ -2043,7 +3471,7 @@
                 <w:kern w:val="2"/>
                 <w:lang w:eastAsia="en-IE" w:bidi="ar-SA"/>
               </w:rPr>
-              <w:t>Plan must include tasks to be completed during the next year with timeframe.</w:t>
+              <w:t>A Gantt chart is appropriate.</w:t>
             </w:r>
           </w:p>
           <w:p>
@@ -2063,26 +3491,6 @@
                 <w:kern w:val="2"/>
                 <w:lang w:eastAsia="en-IE" w:bidi="ar-SA"/>
               </w:rPr>
-              <w:t>A Gantt chart is appropriate.</w:t>
-            </w:r>
-          </w:p>
-          <w:p>
-            <w:pPr>
-              <w:pStyle w:val="Normal"/>
-              <w:widowControl w:val="false"/>
-              <w:spacing w:before="0" w:after="0"/>
-              <w:jc w:val="left"/>
-              <w:rPr>
-                <w:rFonts w:ascii="Calibri" w:hAnsi="Calibri" w:cs="Calibri" w:asciiTheme="minorHAnsi" w:cstheme="minorHAnsi" w:hAnsiTheme="minorHAnsi"/>
-                <w:kern w:val="2"/>
-              </w:rPr>
-            </w:pPr>
-            <w:r>
-              <w:rPr>
-                <w:rFonts w:cs="Calibri" w:ascii="Calibri" w:hAnsi="Calibri" w:asciiTheme="minorHAnsi" w:cstheme="minorHAnsi" w:hAnsiTheme="minorHAnsi"/>
-                <w:kern w:val="2"/>
-                <w:lang w:eastAsia="en-IE" w:bidi="ar-SA"/>
-              </w:rPr>
               <w:t>Thesis writing should also be included along with publication plans.</w:t>
             </w:r>
           </w:p>
@@ -2101,7 +3509,6 @@
               <w:rPr>
                 <w:rFonts w:cs="Calibri" w:cstheme="minorHAnsi" w:ascii="Calibri" w:hAnsi="Calibri"/>
                 <w:kern w:val="2"/>
-                <w:lang w:eastAsia="en-IE" w:bidi="ar-SA"/>
               </w:rPr>
             </w:r>
           </w:p>
@@ -2120,7 +3527,6 @@
               <w:rPr>
                 <w:rFonts w:cs="Calibri" w:cstheme="minorHAnsi" w:ascii="Calibri" w:hAnsi="Calibri"/>
                 <w:kern w:val="2"/>
-                <w:lang w:eastAsia="en-IE" w:bidi="ar-SA"/>
               </w:rPr>
             </w:r>
           </w:p>
@@ -2142,7 +3548,6 @@
                 <w:rFonts w:cs="Calibri" w:cstheme="minorHAnsi" w:ascii="Calibri" w:hAnsi="Calibri"/>
                 <w:b/>
                 <w:kern w:val="2"/>
-                <w:lang w:eastAsia="en-IE" w:bidi="ar-SA"/>
               </w:rPr>
             </w:r>
           </w:p>
@@ -2159,7 +3564,6 @@
             <w:r>
               <w:rPr>
                 <w:rFonts w:cs="Calibri" w:cstheme="minorHAnsi" w:ascii="Calibri" w:hAnsi="Calibri"/>
-                <w:lang w:eastAsia="en-IE" w:bidi="ar-SA"/>
               </w:rPr>
             </w:r>
           </w:p>
@@ -2176,7 +3580,6 @@
             <w:r>
               <w:rPr>
                 <w:rFonts w:cs="Calibri" w:cstheme="minorHAnsi" w:ascii="Calibri" w:hAnsi="Calibri"/>
-                <w:lang w:eastAsia="en-IE" w:bidi="ar-SA"/>
               </w:rPr>
             </w:r>
           </w:p>
@@ -2193,7 +3596,6 @@
             <w:r>
               <w:rPr>
                 <w:rFonts w:cs="Calibri" w:cstheme="minorHAnsi" w:ascii="Calibri" w:hAnsi="Calibri"/>
-                <w:lang w:eastAsia="en-IE" w:bidi="ar-SA"/>
               </w:rPr>
             </w:r>
           </w:p>
@@ -2210,7 +3612,6 @@
             <w:r>
               <w:rPr>
                 <w:rFonts w:cs="Calibri" w:cstheme="minorHAnsi" w:ascii="Calibri" w:hAnsi="Calibri"/>
-                <w:lang w:eastAsia="en-IE" w:bidi="ar-SA"/>
               </w:rPr>
             </w:r>
           </w:p>
@@ -2227,7 +3628,6 @@
             <w:r>
               <w:rPr>
                 <w:rFonts w:cs="Calibri" w:cstheme="minorHAnsi" w:ascii="Calibri" w:hAnsi="Calibri"/>
-                <w:lang w:eastAsia="en-IE" w:bidi="ar-SA"/>
               </w:rPr>
             </w:r>
           </w:p>
@@ -2244,7 +3644,6 @@
             <w:r>
               <w:rPr>
                 <w:rFonts w:cs="Calibri" w:cstheme="minorHAnsi" w:ascii="Calibri" w:hAnsi="Calibri"/>
-                <w:lang w:eastAsia="en-IE" w:bidi="ar-SA"/>
               </w:rPr>
             </w:r>
           </w:p>
@@ -2261,7 +3660,6 @@
             <w:r>
               <w:rPr>
                 <w:rFonts w:cs="Calibri" w:cstheme="minorHAnsi" w:ascii="Calibri" w:hAnsi="Calibri"/>
-                <w:lang w:eastAsia="en-IE" w:bidi="ar-SA"/>
               </w:rPr>
             </w:r>
           </w:p>
@@ -2278,7 +3676,6 @@
             <w:r>
               <w:rPr>
                 <w:rFonts w:cs="Calibri" w:cstheme="minorHAnsi" w:ascii="Calibri" w:hAnsi="Calibri"/>
-                <w:lang w:eastAsia="en-IE" w:bidi="ar-SA"/>
               </w:rPr>
             </w:r>
           </w:p>
@@ -2295,7 +3692,6 @@
             <w:r>
               <w:rPr>
                 <w:rFonts w:cs="Calibri" w:cstheme="minorHAnsi" w:ascii="Calibri" w:hAnsi="Calibri"/>
-                <w:lang w:eastAsia="en-IE" w:bidi="ar-SA"/>
               </w:rPr>
             </w:r>
           </w:p>
@@ -2312,7 +3708,6 @@
             <w:r>
               <w:rPr>
                 <w:rFonts w:cs="Calibri" w:cstheme="minorHAnsi" w:ascii="Calibri" w:hAnsi="Calibri"/>
-                <w:lang w:eastAsia="en-IE" w:bidi="ar-SA"/>
               </w:rPr>
             </w:r>
           </w:p>
@@ -2329,7 +3724,6 @@
             <w:r>
               <w:rPr>
                 <w:rFonts w:cs="Calibri" w:cstheme="minorHAnsi" w:ascii="Calibri" w:hAnsi="Calibri"/>
-                <w:lang w:eastAsia="en-IE" w:bidi="ar-SA"/>
               </w:rPr>
             </w:r>
           </w:p>
@@ -2346,7 +3740,6 @@
             <w:r>
               <w:rPr>
                 <w:rFonts w:cs="Calibri" w:cstheme="minorHAnsi" w:ascii="Calibri" w:hAnsi="Calibri"/>
-                <w:lang w:eastAsia="en-IE" w:bidi="ar-SA"/>
               </w:rPr>
             </w:r>
           </w:p>
@@ -2363,7 +3756,6 @@
             <w:r>
               <w:rPr>
                 <w:rFonts w:cs="Calibri" w:cstheme="minorHAnsi" w:ascii="Calibri" w:hAnsi="Calibri"/>
-                <w:lang w:eastAsia="en-IE" w:bidi="ar-SA"/>
               </w:rPr>
             </w:r>
           </w:p>
@@ -2380,7 +3772,6 @@
             <w:r>
               <w:rPr>
                 <w:rFonts w:cs="Calibri" w:cstheme="minorHAnsi" w:ascii="Calibri" w:hAnsi="Calibri"/>
-                <w:lang w:eastAsia="en-IE" w:bidi="ar-SA"/>
               </w:rPr>
             </w:r>
           </w:p>
@@ -2397,7 +3788,6 @@
             <w:r>
               <w:rPr>
                 <w:rFonts w:cs="Calibri" w:cstheme="minorHAnsi" w:ascii="Calibri" w:hAnsi="Calibri"/>
-                <w:lang w:eastAsia="en-IE" w:bidi="ar-SA"/>
               </w:rPr>
             </w:r>
           </w:p>
@@ -2414,7 +3804,6 @@
             <w:r>
               <w:rPr>
                 <w:rFonts w:cs="Calibri" w:cstheme="minorHAnsi" w:ascii="Calibri" w:hAnsi="Calibri"/>
-                <w:lang w:eastAsia="en-IE" w:bidi="ar-SA"/>
               </w:rPr>
             </w:r>
           </w:p>
@@ -2431,7 +3820,6 @@
             <w:r>
               <w:rPr>
                 <w:rFonts w:cs="Calibri" w:cstheme="minorHAnsi" w:ascii="Calibri" w:hAnsi="Calibri"/>
-                <w:lang w:eastAsia="en-IE" w:bidi="ar-SA"/>
               </w:rPr>
             </w:r>
           </w:p>
@@ -2448,7 +3836,6 @@
             <w:r>
               <w:rPr>
                 <w:rFonts w:cs="Calibri" w:cstheme="minorHAnsi" w:ascii="Calibri" w:hAnsi="Calibri"/>
-                <w:lang w:eastAsia="en-IE" w:bidi="ar-SA"/>
               </w:rPr>
             </w:r>
           </w:p>
@@ -2465,7 +3852,6 @@
             <w:r>
               <w:rPr>
                 <w:rFonts w:cs="Calibri" w:cstheme="minorHAnsi" w:ascii="Calibri" w:hAnsi="Calibri"/>
-                <w:lang w:eastAsia="en-IE" w:bidi="ar-SA"/>
               </w:rPr>
             </w:r>
           </w:p>
@@ -2487,7 +3873,6 @@
                 <w:rFonts w:cs="Calibri" w:cstheme="minorHAnsi" w:ascii="Calibri" w:hAnsi="Calibri"/>
                 <w:i/>
                 <w:kern w:val="2"/>
-                <w:lang w:eastAsia="en-IE" w:bidi="ar-SA"/>
               </w:rPr>
             </w:r>
           </w:p>
@@ -2509,7 +3894,6 @@
                 <w:rFonts w:cs="Calibri" w:cstheme="minorHAnsi" w:ascii="Calibri" w:hAnsi="Calibri"/>
                 <w:i/>
                 <w:kern w:val="2"/>
-                <w:lang w:eastAsia="en-IE" w:bidi="ar-SA"/>
               </w:rPr>
             </w:r>
           </w:p>
@@ -2526,7 +3910,6 @@
             <w:r>
               <w:rPr>
                 <w:rFonts w:cs="Calibri" w:cstheme="minorHAnsi" w:ascii="Calibri" w:hAnsi="Calibri"/>
-                <w:lang w:eastAsia="en-IE" w:bidi="ar-SA"/>
               </w:rPr>
             </w:r>
           </w:p>
@@ -2543,7 +3926,6 @@
             <w:r>
               <w:rPr>
                 <w:rFonts w:cs="Calibri" w:cstheme="minorHAnsi" w:ascii="Calibri" w:hAnsi="Calibri"/>
-                <w:lang w:eastAsia="en-IE" w:bidi="ar-SA"/>
               </w:rPr>
             </w:r>
           </w:p>
@@ -2639,7 +4021,6 @@
             <w:r>
               <w:rPr>
                 <w:rFonts w:cs="Calibri" w:cstheme="minorHAnsi" w:ascii="Calibri" w:hAnsi="Calibri"/>
-                <w:lang w:eastAsia="en-IE" w:bidi="ar-SA"/>
               </w:rPr>
             </w:r>
           </w:p>
@@ -2656,7 +4037,6 @@
             <w:r>
               <w:rPr>
                 <w:rFonts w:cs="Calibri" w:cstheme="minorHAnsi" w:ascii="Calibri" w:hAnsi="Calibri"/>
-                <w:lang w:eastAsia="en-IE" w:bidi="ar-SA"/>
               </w:rPr>
             </w:r>
           </w:p>
@@ -2673,7 +4053,6 @@
             <w:r>
               <w:rPr>
                 <w:rFonts w:cs="Calibri" w:cstheme="minorHAnsi" w:ascii="Calibri" w:hAnsi="Calibri"/>
-                <w:lang w:eastAsia="en-IE" w:bidi="ar-SA"/>
               </w:rPr>
             </w:r>
           </w:p>
@@ -2690,7 +4069,6 @@
             <w:r>
               <w:rPr>
                 <w:rFonts w:cs="Calibri" w:cstheme="minorHAnsi" w:ascii="Calibri" w:hAnsi="Calibri"/>
-                <w:lang w:eastAsia="en-IE" w:bidi="ar-SA"/>
               </w:rPr>
             </w:r>
           </w:p>
@@ -2707,7 +4085,6 @@
             <w:r>
               <w:rPr>
                 <w:rFonts w:cs="Calibri" w:cstheme="minorHAnsi" w:ascii="Calibri" w:hAnsi="Calibri"/>
-                <w:lang w:eastAsia="en-IE" w:bidi="ar-SA"/>
               </w:rPr>
             </w:r>
           </w:p>
@@ -3057,40 +4434,13 @@
           </w:tcPr>
           <w:p>
             <w:pPr>
-              <w:pStyle w:val="Normal"/>
-              <w:widowControl w:val="false"/>
-              <w:suppressAutoHyphens w:val="false"/>
-              <w:rPr>
-                <w:rFonts w:ascii="Calibri" w:hAnsi="Calibri" w:eastAsia="Times New Roman" w:cs="Calibri"/>
-                <w:kern w:val="0"/>
-                <w:lang w:val="en-IE"/>
-              </w:rPr>
-            </w:pPr>
-            <w:r>
-              <w:rPr>
-                <w:rFonts w:eastAsia="Times New Roman" w:cs="Calibri" w:ascii="Calibri" w:hAnsi="Calibri"/>
-                <w:kern w:val="0"/>
-                <w:lang w:val="en-IE"/>
-              </w:rPr>
-            </w:r>
-          </w:p>
-          <w:p>
-            <w:pPr>
-              <w:pStyle w:val="Normal"/>
-              <w:widowControl w:val="false"/>
-              <w:suppressAutoHyphens w:val="false"/>
-              <w:rPr>
-                <w:rFonts w:ascii="Calibri" w:hAnsi="Calibri" w:eastAsia="Times New Roman" w:cs="Calibri"/>
-                <w:kern w:val="0"/>
-                <w:lang w:val="en-IE"/>
-              </w:rPr>
-            </w:pPr>
-            <w:r>
-              <w:rPr>
-                <w:rFonts w:eastAsia="Times New Roman" w:cs="Calibri" w:ascii="Calibri" w:hAnsi="Calibri"/>
-                <w:kern w:val="0"/>
-                <w:lang w:val="en-IE"/>
-              </w:rPr>
+              <w:pStyle w:val="TableContents"/>
+              <w:jc w:val="left"/>
+              <w:rPr/>
+            </w:pPr>
+            <w:r>
+              <w:rPr/>
+              <w:t>MA653</w:t>
             </w:r>
           </w:p>
         </w:tc>
@@ -3106,21 +4456,13 @@
           </w:tcPr>
           <w:p>
             <w:pPr>
-              <w:pStyle w:val="Normal"/>
-              <w:widowControl w:val="false"/>
-              <w:suppressAutoHyphens w:val="false"/>
-              <w:rPr>
-                <w:rFonts w:ascii="Calibri" w:hAnsi="Calibri" w:eastAsia="Times New Roman" w:cs="Calibri"/>
-                <w:kern w:val="0"/>
-                <w:lang w:val="en-IE"/>
-              </w:rPr>
-            </w:pPr>
-            <w:r>
-              <w:rPr>
-                <w:rFonts w:eastAsia="Times New Roman" w:cs="Calibri" w:ascii="Calibri" w:hAnsi="Calibri"/>
-                <w:kern w:val="0"/>
-                <w:lang w:val="en-IE"/>
-              </w:rPr>
+              <w:pStyle w:val="TableContents"/>
+              <w:jc w:val="left"/>
+              <w:rPr/>
+            </w:pPr>
+            <w:r>
+              <w:rPr/>
+              <w:t>Foundations of Genomics Data Science</w:t>
             </w:r>
           </w:p>
         </w:tc>
@@ -3135,18 +4477,13 @@
           </w:tcPr>
           <w:p>
             <w:pPr>
-              <w:pStyle w:val="Normal"/>
-              <w:widowControl w:val="false"/>
-              <w:rPr>
-                <w:rFonts w:ascii="Calibri" w:hAnsi="Calibri" w:eastAsia="Times New Roman" w:cs="Calibri"/>
-                <w:kern w:val="2"/>
-              </w:rPr>
-            </w:pPr>
-            <w:r>
-              <w:rPr>
-                <w:rFonts w:eastAsia="Times New Roman" w:cs="Calibri" w:ascii="Calibri" w:hAnsi="Calibri"/>
-                <w:kern w:val="2"/>
-              </w:rPr>
+              <w:pStyle w:val="TableContents"/>
+              <w:jc w:val="right"/>
+              <w:rPr/>
+            </w:pPr>
+            <w:r>
+              <w:rPr/>
+              <w:t>10</w:t>
             </w:r>
           </w:p>
         </w:tc>
@@ -3167,34 +4504,13 @@
           </w:tcPr>
           <w:p>
             <w:pPr>
-              <w:pStyle w:val="Normal"/>
-              <w:widowControl w:val="false"/>
-              <w:rPr>
-                <w:rFonts w:ascii="Calibri" w:hAnsi="Calibri" w:eastAsia="Times New Roman" w:cs="Calibri"/>
-                <w:kern w:val="2"/>
-              </w:rPr>
-            </w:pPr>
-            <w:r>
-              <w:rPr>
-                <w:rFonts w:eastAsia="Times New Roman" w:cs="Calibri" w:ascii="Calibri" w:hAnsi="Calibri"/>
-                <w:kern w:val="2"/>
-              </w:rPr>
-            </w:r>
-          </w:p>
-          <w:p>
-            <w:pPr>
-              <w:pStyle w:val="Normal"/>
-              <w:widowControl w:val="false"/>
-              <w:rPr>
-                <w:rFonts w:ascii="Calibri" w:hAnsi="Calibri" w:eastAsia="Times New Roman" w:cs="Calibri"/>
-                <w:kern w:val="2"/>
-              </w:rPr>
-            </w:pPr>
-            <w:r>
-              <w:rPr>
-                <w:rFonts w:eastAsia="Times New Roman" w:cs="Calibri" w:ascii="Calibri" w:hAnsi="Calibri"/>
-                <w:kern w:val="2"/>
-              </w:rPr>
+              <w:pStyle w:val="TableContents"/>
+              <w:jc w:val="left"/>
+              <w:rPr/>
+            </w:pPr>
+            <w:r>
+              <w:rPr/>
+              <w:t>MA654</w:t>
             </w:r>
           </w:p>
         </w:tc>
@@ -3210,18 +4526,13 @@
           </w:tcPr>
           <w:p>
             <w:pPr>
-              <w:pStyle w:val="Normal"/>
-              <w:widowControl w:val="false"/>
-              <w:rPr>
-                <w:rFonts w:ascii="Calibri" w:hAnsi="Calibri" w:eastAsia="Times New Roman" w:cs="Calibri"/>
-                <w:kern w:val="2"/>
-              </w:rPr>
-            </w:pPr>
-            <w:r>
-              <w:rPr>
-                <w:rFonts w:eastAsia="Times New Roman" w:cs="Calibri" w:ascii="Calibri" w:hAnsi="Calibri"/>
-                <w:kern w:val="2"/>
-              </w:rPr>
+              <w:pStyle w:val="TableContents"/>
+              <w:jc w:val="left"/>
+              <w:rPr/>
+            </w:pPr>
+            <w:r>
+              <w:rPr/>
+              <w:t>Advanced Genomics Data Science</w:t>
             </w:r>
           </w:p>
         </w:tc>
@@ -3236,18 +4547,13 @@
           </w:tcPr>
           <w:p>
             <w:pPr>
-              <w:pStyle w:val="Normal"/>
-              <w:widowControl w:val="false"/>
-              <w:rPr>
-                <w:rFonts w:ascii="Calibri" w:hAnsi="Calibri" w:eastAsia="Times New Roman" w:cs="Calibri"/>
-                <w:kern w:val="2"/>
-              </w:rPr>
-            </w:pPr>
-            <w:r>
-              <w:rPr>
-                <w:rFonts w:eastAsia="Times New Roman" w:cs="Calibri" w:ascii="Calibri" w:hAnsi="Calibri"/>
-                <w:kern w:val="2"/>
-              </w:rPr>
+              <w:pStyle w:val="TableContents"/>
+              <w:jc w:val="right"/>
+              <w:rPr/>
+            </w:pPr>
+            <w:r>
+              <w:rPr/>
+              <w:t>10</w:t>
             </w:r>
           </w:p>
         </w:tc>
@@ -3268,34 +4574,13 @@
           </w:tcPr>
           <w:p>
             <w:pPr>
-              <w:pStyle w:val="Normal"/>
-              <w:widowControl w:val="false"/>
-              <w:rPr>
-                <w:rFonts w:ascii="Calibri" w:hAnsi="Calibri" w:eastAsia="Times New Roman" w:cs="Calibri"/>
-                <w:kern w:val="2"/>
-              </w:rPr>
-            </w:pPr>
-            <w:r>
-              <w:rPr>
-                <w:rFonts w:eastAsia="Times New Roman" w:cs="Calibri" w:ascii="Calibri" w:hAnsi="Calibri"/>
-                <w:kern w:val="2"/>
-              </w:rPr>
-            </w:r>
-          </w:p>
-          <w:p>
-            <w:pPr>
-              <w:pStyle w:val="Normal"/>
-              <w:widowControl w:val="false"/>
-              <w:rPr>
-                <w:rFonts w:ascii="Calibri" w:hAnsi="Calibri" w:eastAsia="Times New Roman" w:cs="Calibri"/>
-                <w:kern w:val="2"/>
-              </w:rPr>
-            </w:pPr>
-            <w:r>
-              <w:rPr>
-                <w:rFonts w:eastAsia="Times New Roman" w:cs="Calibri" w:ascii="Calibri" w:hAnsi="Calibri"/>
-                <w:kern w:val="2"/>
-              </w:rPr>
+              <w:pStyle w:val="TableContents"/>
+              <w:jc w:val="left"/>
+              <w:rPr/>
+            </w:pPr>
+            <w:r>
+              <w:rPr/>
+              <w:t>MA655</w:t>
             </w:r>
           </w:p>
         </w:tc>
@@ -3311,18 +4596,13 @@
           </w:tcPr>
           <w:p>
             <w:pPr>
-              <w:pStyle w:val="Normal"/>
-              <w:widowControl w:val="false"/>
-              <w:rPr>
-                <w:rFonts w:ascii="Calibri" w:hAnsi="Calibri" w:eastAsia="Times New Roman" w:cs="Calibri"/>
-                <w:kern w:val="2"/>
-              </w:rPr>
-            </w:pPr>
-            <w:r>
-              <w:rPr>
-                <w:rFonts w:eastAsia="Times New Roman" w:cs="Calibri" w:ascii="Calibri" w:hAnsi="Calibri"/>
-                <w:kern w:val="2"/>
-              </w:rPr>
+              <w:pStyle w:val="TableContents"/>
+              <w:jc w:val="left"/>
+              <w:rPr/>
+            </w:pPr>
+            <w:r>
+              <w:rPr/>
+              <w:t>Applications of Genomics Data Science</w:t>
             </w:r>
           </w:p>
         </w:tc>
@@ -3337,18 +4617,13 @@
           </w:tcPr>
           <w:p>
             <w:pPr>
-              <w:pStyle w:val="Normal"/>
-              <w:widowControl w:val="false"/>
-              <w:rPr>
-                <w:rFonts w:ascii="Calibri" w:hAnsi="Calibri" w:eastAsia="Times New Roman" w:cs="Calibri"/>
-                <w:kern w:val="2"/>
-              </w:rPr>
-            </w:pPr>
-            <w:r>
-              <w:rPr>
-                <w:rFonts w:eastAsia="Times New Roman" w:cs="Calibri" w:ascii="Calibri" w:hAnsi="Calibri"/>
-                <w:kern w:val="2"/>
-              </w:rPr>
+              <w:pStyle w:val="TableContents"/>
+              <w:jc w:val="right"/>
+              <w:rPr/>
+            </w:pPr>
+            <w:r>
+              <w:rPr/>
+              <w:t>10</w:t>
             </w:r>
           </w:p>
         </w:tc>
@@ -4477,7 +5752,6 @@
               <w:rPr>
                 <w:rFonts w:cs="Calibri" w:ascii="Calibri" w:hAnsi="Calibri"/>
                 <w:bCs/>
-                <w:lang w:eastAsia="en-IE" w:bidi="ar-SA"/>
               </w:rPr>
             </w:r>
           </w:p>
@@ -4518,7 +5792,6 @@
                 <w:rFonts w:cs="Calibri" w:ascii="Calibri" w:hAnsi="Calibri"/>
                 <w:bCs/>
                 <w:u w:val="single"/>
-                <w:lang w:eastAsia="en-IE" w:bidi="ar-SA"/>
               </w:rPr>
             </w:r>
           </w:p>
@@ -4540,7 +5813,6 @@
                 <w:rFonts w:cs="Calibri" w:ascii="Calibri" w:hAnsi="Calibri"/>
                 <w:bCs/>
                 <w:i/>
-                <w:lang w:eastAsia="en-IE" w:bidi="ar-SA"/>
               </w:rPr>
             </w:r>
           </w:p>
@@ -4562,7 +5834,6 @@
                 <w:rFonts w:cs="Calibri" w:ascii="Calibri" w:hAnsi="Calibri"/>
                 <w:bCs/>
                 <w:i/>
-                <w:lang w:eastAsia="en-IE" w:bidi="ar-SA"/>
               </w:rPr>
             </w:r>
           </w:p>
@@ -4584,7 +5855,6 @@
                 <w:rFonts w:cs="Calibri" w:ascii="Calibri" w:hAnsi="Calibri"/>
                 <w:bCs/>
                 <w:i/>
-                <w:lang w:eastAsia="en-IE" w:bidi="ar-SA"/>
               </w:rPr>
             </w:r>
           </w:p>
@@ -4606,7 +5876,6 @@
                 <w:rFonts w:cs="Calibri" w:ascii="Calibri" w:hAnsi="Calibri"/>
                 <w:bCs/>
                 <w:i/>
-                <w:lang w:eastAsia="en-IE" w:bidi="ar-SA"/>
               </w:rPr>
             </w:r>
           </w:p>
@@ -4710,7 +5979,6 @@
             <w:r>
               <w:rPr>
                 <w:rFonts w:cs="Calibri" w:cstheme="minorHAnsi" w:ascii="Calibri" w:hAnsi="Calibri"/>
-                <w:lang w:eastAsia="en-IE" w:bidi="ar-SA"/>
               </w:rPr>
             </w:r>
           </w:p>
@@ -4727,7 +5995,6 @@
             <w:r>
               <w:rPr>
                 <w:rFonts w:cs="Calibri" w:cstheme="minorHAnsi" w:ascii="Calibri" w:hAnsi="Calibri"/>
-                <w:lang w:eastAsia="en-IE" w:bidi="ar-SA"/>
               </w:rPr>
             </w:r>
           </w:p>
@@ -4744,7 +6011,6 @@
             <w:r>
               <w:rPr>
                 <w:rFonts w:cs="Calibri" w:cstheme="minorHAnsi" w:ascii="Calibri" w:hAnsi="Calibri"/>
-                <w:lang w:eastAsia="en-IE" w:bidi="ar-SA"/>
               </w:rPr>
             </w:r>
           </w:p>
@@ -4779,7 +6045,6 @@
             <w:r>
               <w:rPr>
                 <w:rFonts w:cs="Calibri" w:cstheme="minorHAnsi" w:ascii="Calibri" w:hAnsi="Calibri"/>
-                <w:lang w:eastAsia="en-IE" w:bidi="ar-SA"/>
               </w:rPr>
             </w:r>
           </w:p>
@@ -4796,7 +6061,6 @@
             <w:r>
               <w:rPr>
                 <w:rFonts w:cs="Calibri" w:cstheme="minorHAnsi" w:ascii="Calibri" w:hAnsi="Calibri"/>
-                <w:lang w:eastAsia="en-IE" w:bidi="ar-SA"/>
               </w:rPr>
             </w:r>
           </w:p>
@@ -4813,7 +6077,6 @@
             <w:r>
               <w:rPr>
                 <w:rFonts w:cs="Calibri" w:cstheme="minorHAnsi" w:ascii="Calibri" w:hAnsi="Calibri"/>
-                <w:lang w:eastAsia="en-IE" w:bidi="ar-SA"/>
               </w:rPr>
             </w:r>
           </w:p>
@@ -5457,7 +6720,7 @@
         <w:docPartGallery w:val="Page Numbers (Top of Page)"/>
         <w:docPartUnique w:val="true"/>
       </w:docPartObj>
-      <w:id w:val="1241209956"/>
+      <w:id w:val="1817728338"/>
     </w:sdtPr>
     <w:sdtContent>
       <w:p>
@@ -5480,7 +6743,7 @@
         </w:r>
         <w:r>
           <w:rPr>
-            <w:rFonts w:cs="Calibri" w:ascii="Calibri" w:hAnsi="Calibri" w:asciiTheme="minorHAnsi" w:cstheme="minorHAnsi" w:hAnsiTheme="minorHAnsi"/>
+            <w:rFonts w:cs="Calibri" w:ascii="Calibri" w:hAnsi="Calibri"/>
             <w:bCs/>
             <w:sz w:val="18"/>
             <w:szCs w:val="18"/>
@@ -5512,7 +6775,7 @@
             <w:bCs/>
             <w:rFonts w:cs="Calibri" w:ascii="Calibri" w:hAnsi="Calibri"/>
           </w:rPr>
-          <w:t>5</w:t>
+          <w:t>9</w:t>
         </w:r>
         <w:r>
           <w:rPr>
@@ -5533,7 +6796,7 @@
         </w:r>
         <w:r>
           <w:rPr>
-            <w:rFonts w:cs="Calibri" w:ascii="Calibri" w:hAnsi="Calibri" w:asciiTheme="minorHAnsi" w:cstheme="minorHAnsi" w:hAnsiTheme="minorHAnsi"/>
+            <w:rFonts w:cs="Calibri" w:ascii="Calibri" w:hAnsi="Calibri"/>
             <w:bCs/>
             <w:sz w:val="18"/>
             <w:szCs w:val="18"/>
@@ -5565,7 +6828,7 @@
             <w:bCs/>
             <w:rFonts w:cs="Calibri" w:ascii="Calibri" w:hAnsi="Calibri"/>
           </w:rPr>
-          <w:t>5</w:t>
+          <w:t>9</w:t>
         </w:r>
         <w:r>
           <w:rPr>
@@ -6042,7 +7305,7 @@
       <w:jc w:val="left"/>
     </w:pPr>
     <w:rPr>
-      <w:rFonts w:eastAsia="Lucida Sans Unicode" w:ascii="Times New Roman" w:hAnsi="Times New Roman" w:cs="Times New Roman"/>
+      <w:rFonts w:ascii="Times New Roman" w:hAnsi="Times New Roman" w:eastAsia="Lucida Sans Unicode" w:cs="Times New Roman"/>
       <w:color w:val="auto"/>
       <w:kern w:val="2"/>
       <w:sz w:val="24"/>
@@ -6230,7 +7493,7 @@
       <w:jc w:val="left"/>
     </w:pPr>
     <w:rPr>
-      <w:rFonts w:eastAsia="Lucida Sans Unicode" w:ascii="Times New Roman" w:hAnsi="Times New Roman" w:cs="Times New Roman"/>
+      <w:rFonts w:ascii="Times New Roman" w:hAnsi="Times New Roman" w:eastAsia="Lucida Sans Unicode" w:cs="Times New Roman"/>
       <w:color w:val="auto"/>
       <w:kern w:val="2"/>
       <w:sz w:val="24"/>
@@ -6250,6 +7513,29 @@
       <w:contextualSpacing/>
     </w:pPr>
     <w:rPr/>
+  </w:style>
+  <w:style w:type="paragraph" w:styleId="TableContents">
+    <w:name w:val="Table Contents"/>
+    <w:basedOn w:val="Normal"/>
+    <w:qFormat/>
+    <w:pPr>
+      <w:widowControl w:val="false"/>
+      <w:suppressLineNumbers/>
+    </w:pPr>
+    <w:rPr/>
+  </w:style>
+  <w:style w:type="paragraph" w:styleId="TableHeading">
+    <w:name w:val="Table Heading"/>
+    <w:basedOn w:val="TableContents"/>
+    <w:qFormat/>
+    <w:pPr>
+      <w:suppressLineNumbers/>
+      <w:jc w:val="center"/>
+    </w:pPr>
+    <w:rPr>
+      <w:b/>
+      <w:bCs/>
+    </w:rPr>
   </w:style>
   <w:style w:type="numbering" w:styleId="NoList" w:default="1">
     <w:name w:val="No List"/>
